--- a/sql/dcl.docx
+++ b/sql/dcl.docx
@@ -4,10 +4,3897 @@
   <w:body>
     <w:p>
       <w:pPr>
+        <w:shd w:val="clear" w:color="auto" w:fill="FFFFFF"/>
+        <w:spacing w:before="100" w:beforeAutospacing="1" w:after="100" w:afterAutospacing="1" w:line="240" w:lineRule="auto"/>
+        <w:outlineLvl w:val="0"/>
+        <w:rPr>
+          <w:rFonts w:ascii="Segoe UI" w:eastAsia="Times New Roman" w:hAnsi="Segoe UI" w:cs="Segoe UI"/>
+          <w:kern w:val="36"/>
+          <w:sz w:val="48"/>
+          <w:szCs w:val="48"/>
+          <w:lang w:eastAsia="en-IN"/>
+        </w:rPr>
+      </w:pPr>
+      <w:proofErr w:type="spellStart"/>
+      <w:r>
+        <w:rPr>
+          <w:rFonts w:ascii="Segoe UI" w:eastAsia="Times New Roman" w:hAnsi="Segoe UI" w:cs="Segoe UI"/>
+          <w:kern w:val="36"/>
+          <w:sz w:val="48"/>
+          <w:szCs w:val="48"/>
+          <w:lang w:eastAsia="en-IN"/>
+        </w:rPr>
+        <w:t>PostgreSQL</w:t>
+      </w:r>
+      <w:proofErr w:type="spellEnd"/>
+      <w:r>
+        <w:rPr>
+          <w:rFonts w:ascii="Segoe UI" w:eastAsia="Times New Roman" w:hAnsi="Segoe UI" w:cs="Segoe UI"/>
+          <w:kern w:val="36"/>
+          <w:sz w:val="48"/>
+          <w:szCs w:val="48"/>
+          <w:lang w:eastAsia="en-IN"/>
+        </w:rPr>
+        <w:t xml:space="preserve"> GRANT</w:t>
+      </w:r>
+    </w:p>
+    <w:p>
+      <w:pPr>
+        <w:pStyle w:val="NormalWeb"/>
+        <w:shd w:val="clear" w:color="auto" w:fill="FFFFFF"/>
+        <w:rPr>
+          <w:rFonts w:ascii="Segoe UI" w:hAnsi="Segoe UI" w:cs="Segoe UI"/>
+          <w:color w:val="000000"/>
+        </w:rPr>
+      </w:pPr>
+      <w:r>
+        <w:rPr>
+          <w:rFonts w:ascii="Segoe UI" w:hAnsi="Segoe UI" w:cs="Segoe UI"/>
+          <w:color w:val="000000"/>
+        </w:rPr>
+        <w:t>After </w:t>
+      </w:r>
+      <w:hyperlink r:id="rId5" w:history="1">
+        <w:r>
+          <w:rPr>
+            <w:rStyle w:val="Hyperlink"/>
+            <w:rFonts w:ascii="Segoe UI" w:hAnsi="Segoe UI" w:cs="Segoe UI"/>
+            <w:u w:val="none"/>
+          </w:rPr>
+          <w:t>creating a role</w:t>
+        </w:r>
+      </w:hyperlink>
+      <w:r>
+        <w:rPr>
+          <w:rFonts w:ascii="Segoe UI" w:hAnsi="Segoe UI" w:cs="Segoe UI"/>
+          <w:color w:val="000000"/>
+        </w:rPr>
+        <w:t> with the </w:t>
+      </w:r>
+      <w:r>
+        <w:rPr>
+          <w:rStyle w:val="HTMLCode"/>
+          <w:rFonts w:ascii="var(--font-family-code)" w:hAnsi="var(--font-family-code)"/>
+          <w:color w:val="000000"/>
+        </w:rPr>
+        <w:t>LOGIN</w:t>
+      </w:r>
+      <w:r>
+        <w:rPr>
+          <w:rFonts w:ascii="Segoe UI" w:hAnsi="Segoe UI" w:cs="Segoe UI"/>
+          <w:color w:val="000000"/>
+        </w:rPr>
+        <w:t xml:space="preserve"> attribute, the role can log in to the </w:t>
+      </w:r>
+      <w:proofErr w:type="spellStart"/>
+      <w:r>
+        <w:rPr>
+          <w:rFonts w:ascii="Segoe UI" w:hAnsi="Segoe UI" w:cs="Segoe UI"/>
+          <w:color w:val="000000"/>
+        </w:rPr>
+        <w:t>PostgreSQL</w:t>
+      </w:r>
+      <w:proofErr w:type="spellEnd"/>
+      <w:r>
+        <w:rPr>
+          <w:rFonts w:ascii="Segoe UI" w:hAnsi="Segoe UI" w:cs="Segoe UI"/>
+          <w:color w:val="000000"/>
+        </w:rPr>
+        <w:t xml:space="preserve"> database server. However, it cannot do anything to the database objects like tables, </w:t>
+      </w:r>
+      <w:hyperlink r:id="rId6" w:history="1">
+        <w:r>
+          <w:rPr>
+            <w:rStyle w:val="Hyperlink"/>
+            <w:rFonts w:ascii="Segoe UI" w:hAnsi="Segoe UI" w:cs="Segoe UI"/>
+            <w:u w:val="none"/>
+          </w:rPr>
+          <w:t>views</w:t>
+        </w:r>
+      </w:hyperlink>
+      <w:r>
+        <w:rPr>
+          <w:rFonts w:ascii="Segoe UI" w:hAnsi="Segoe UI" w:cs="Segoe UI"/>
+          <w:color w:val="000000"/>
+        </w:rPr>
+        <w:t>, </w:t>
+      </w:r>
+      <w:hyperlink r:id="rId7" w:history="1">
+        <w:r>
+          <w:rPr>
+            <w:rStyle w:val="Hyperlink"/>
+            <w:rFonts w:ascii="Segoe UI" w:hAnsi="Segoe UI" w:cs="Segoe UI"/>
+            <w:u w:val="none"/>
+          </w:rPr>
+          <w:t>functions</w:t>
+        </w:r>
+      </w:hyperlink>
+      <w:r>
+        <w:rPr>
+          <w:rFonts w:ascii="Segoe UI" w:hAnsi="Segoe UI" w:cs="Segoe UI"/>
+          <w:color w:val="000000"/>
+        </w:rPr>
+        <w:t>, etc.</w:t>
+      </w:r>
+    </w:p>
+    <w:p>
+      <w:pPr>
+        <w:pStyle w:val="NormalWeb"/>
+        <w:shd w:val="clear" w:color="auto" w:fill="FFFFFF"/>
+        <w:rPr>
+          <w:rFonts w:ascii="Segoe UI" w:hAnsi="Segoe UI" w:cs="Segoe UI"/>
+          <w:color w:val="000000"/>
+        </w:rPr>
+      </w:pPr>
+      <w:r>
+        <w:rPr>
+          <w:rFonts w:ascii="Segoe UI" w:hAnsi="Segoe UI" w:cs="Segoe UI"/>
+          <w:color w:val="000000"/>
+        </w:rPr>
+        <w:t>For example, the user role cannot </w:t>
+      </w:r>
+      <w:hyperlink r:id="rId8" w:history="1">
+        <w:r>
+          <w:rPr>
+            <w:rStyle w:val="Hyperlink"/>
+            <w:rFonts w:ascii="Segoe UI" w:hAnsi="Segoe UI" w:cs="Segoe UI"/>
+            <w:u w:val="none"/>
+          </w:rPr>
+          <w:t>select data from a table</w:t>
+        </w:r>
+      </w:hyperlink>
+      <w:r>
+        <w:rPr>
+          <w:rFonts w:ascii="Segoe UI" w:hAnsi="Segoe UI" w:cs="Segoe UI"/>
+          <w:color w:val="000000"/>
+        </w:rPr>
+        <w:t> or execute a specific function.</w:t>
+      </w:r>
+    </w:p>
+    <w:p>
+      <w:pPr>
+        <w:pStyle w:val="NormalWeb"/>
+        <w:shd w:val="clear" w:color="auto" w:fill="FFFFFF"/>
+        <w:rPr>
+          <w:rFonts w:ascii="Segoe UI" w:hAnsi="Segoe UI" w:cs="Segoe UI"/>
+          <w:color w:val="000000"/>
+        </w:rPr>
+      </w:pPr>
+      <w:r>
+        <w:rPr>
+          <w:rFonts w:ascii="Segoe UI" w:hAnsi="Segoe UI" w:cs="Segoe UI"/>
+          <w:color w:val="000000"/>
+        </w:rPr>
+        <w:t>To allow the user role to interact with database objects, you need to grant privileges on the database objects to the user role by using the </w:t>
+      </w:r>
+      <w:r>
+        <w:rPr>
+          <w:rStyle w:val="HTMLCode"/>
+          <w:rFonts w:ascii="var(--font-family-code)" w:hAnsi="var(--font-family-code)"/>
+          <w:color w:val="000000"/>
+        </w:rPr>
+        <w:t>GRANT</w:t>
+      </w:r>
+      <w:r>
+        <w:rPr>
+          <w:rFonts w:ascii="Segoe UI" w:hAnsi="Segoe UI" w:cs="Segoe UI"/>
+          <w:color w:val="000000"/>
+        </w:rPr>
+        <w:t> statement.</w:t>
+      </w:r>
+    </w:p>
+    <w:p>
+      <w:pPr>
+        <w:pStyle w:val="NormalWeb"/>
+        <w:shd w:val="clear" w:color="auto" w:fill="FFFFFF"/>
+        <w:rPr>
+          <w:rFonts w:ascii="Segoe UI" w:hAnsi="Segoe UI" w:cs="Segoe UI"/>
+          <w:color w:val="000000"/>
+        </w:rPr>
+      </w:pPr>
+      <w:r>
+        <w:rPr>
+          <w:rFonts w:ascii="Segoe UI" w:hAnsi="Segoe UI" w:cs="Segoe UI"/>
+          <w:color w:val="000000"/>
+        </w:rPr>
+        <w:t>The following shows the simple form of the </w:t>
+      </w:r>
+      <w:r>
+        <w:rPr>
+          <w:rStyle w:val="HTMLCode"/>
+          <w:rFonts w:ascii="var(--font-family-code)" w:hAnsi="var(--font-family-code)"/>
+          <w:color w:val="000000"/>
+        </w:rPr>
+        <w:t>GRANT</w:t>
+      </w:r>
+      <w:r>
+        <w:rPr>
+          <w:rFonts w:ascii="Segoe UI" w:hAnsi="Segoe UI" w:cs="Segoe UI"/>
+          <w:color w:val="000000"/>
+        </w:rPr>
+        <w:t> statement that grants one or more privileges on a table to a role:</w:t>
+      </w:r>
+    </w:p>
+    <w:p>
+      <w:pPr>
         <w:rPr>
           <w:lang w:val="en-US"/>
         </w:rPr>
       </w:pPr>
+      <w:r>
+        <w:rPr>
+          <w:noProof/>
+          <w:lang w:eastAsia="en-IN"/>
+        </w:rPr>
+        <w:drawing>
+          <wp:inline distT="0" distB="0" distL="0" distR="0">
+            <wp:extent cx="3291840" cy="888365"/>
+            <wp:effectExtent l="0" t="0" r="3810" b="6985"/>
+            <wp:docPr id="1" name="Picture 1"/>
+            <wp:cNvGraphicFramePr>
+              <a:graphicFrameLocks xmlns:a="http://schemas.openxmlformats.org/drawingml/2006/main" noChangeAspect="1"/>
+            </wp:cNvGraphicFramePr>
+            <a:graphic xmlns:a="http://schemas.openxmlformats.org/drawingml/2006/main">
+              <a:graphicData uri="http://schemas.openxmlformats.org/drawingml/2006/picture">
+                <pic:pic xmlns:pic="http://schemas.openxmlformats.org/drawingml/2006/picture">
+                  <pic:nvPicPr>
+                    <pic:cNvPr id="0" name="Picture 1"/>
+                    <pic:cNvPicPr>
+                      <a:picLocks noChangeAspect="1" noChangeArrowheads="1"/>
+                    </pic:cNvPicPr>
+                  </pic:nvPicPr>
+                  <pic:blipFill>
+                    <a:blip r:embed="rId9">
+                      <a:extLst>
+                        <a:ext uri="{28A0092B-C50C-407E-A947-70E740481C1C}">
+                          <a14:useLocalDpi xmlns:a14="http://schemas.microsoft.com/office/drawing/2010/main" val="0"/>
+                        </a:ext>
+                      </a:extLst>
+                    </a:blip>
+                    <a:srcRect/>
+                    <a:stretch>
+                      <a:fillRect/>
+                    </a:stretch>
+                  </pic:blipFill>
+                  <pic:spPr bwMode="auto">
+                    <a:xfrm>
+                      <a:off x="0" y="0"/>
+                      <a:ext cx="3291840" cy="888365"/>
+                    </a:xfrm>
+                    <a:prstGeom prst="rect">
+                      <a:avLst/>
+                    </a:prstGeom>
+                    <a:noFill/>
+                    <a:ln>
+                      <a:noFill/>
+                    </a:ln>
+                  </pic:spPr>
+                </pic:pic>
+              </a:graphicData>
+            </a:graphic>
+          </wp:inline>
+        </w:drawing>
+      </w:r>
+    </w:p>
+    <w:p>
+      <w:pPr>
+        <w:pStyle w:val="NormalWeb"/>
+        <w:shd w:val="clear" w:color="auto" w:fill="FFFFFF"/>
+        <w:rPr>
+          <w:rFonts w:ascii="Segoe UI" w:hAnsi="Segoe UI" w:cs="Segoe UI"/>
+          <w:color w:val="000000"/>
+        </w:rPr>
+      </w:pPr>
+      <w:r>
+        <w:rPr>
+          <w:rFonts w:ascii="Segoe UI" w:hAnsi="Segoe UI" w:cs="Segoe UI"/>
+          <w:color w:val="000000"/>
+        </w:rPr>
+        <w:t>In this syntax:</w:t>
+      </w:r>
+    </w:p>
+    <w:p>
+      <w:pPr>
+        <w:numPr>
+          <w:ilvl w:val="0"/>
+          <w:numId w:val="1"/>
+        </w:numPr>
+        <w:shd w:val="clear" w:color="auto" w:fill="FFFFFF"/>
+        <w:spacing w:before="100" w:beforeAutospacing="1" w:after="100" w:afterAutospacing="1" w:line="240" w:lineRule="auto"/>
+        <w:rPr>
+          <w:rFonts w:ascii="Segoe UI" w:hAnsi="Segoe UI" w:cs="Segoe UI"/>
+          <w:color w:val="000000"/>
+        </w:rPr>
+      </w:pPr>
+      <w:r>
+        <w:rPr>
+          <w:rFonts w:ascii="Segoe UI" w:hAnsi="Segoe UI" w:cs="Segoe UI"/>
+          <w:color w:val="000000"/>
+        </w:rPr>
+        <w:t>First, specify the </w:t>
+      </w:r>
+      <w:proofErr w:type="spellStart"/>
+      <w:r>
+        <w:rPr>
+          <w:rStyle w:val="HTMLCode"/>
+          <w:rFonts w:ascii="var(--font-family-code)" w:eastAsiaTheme="minorHAnsi" w:hAnsi="var(--font-family-code)"/>
+          <w:color w:val="000000"/>
+        </w:rPr>
+        <w:t>privilege_list</w:t>
+      </w:r>
+      <w:proofErr w:type="spellEnd"/>
+      <w:r>
+        <w:rPr>
+          <w:rFonts w:ascii="Segoe UI" w:hAnsi="Segoe UI" w:cs="Segoe UI"/>
+          <w:color w:val="000000"/>
+        </w:rPr>
+        <w:t> that can be </w:t>
+      </w:r>
+      <w:hyperlink r:id="rId10" w:history="1">
+        <w:r>
+          <w:rPr>
+            <w:rStyle w:val="Hyperlink"/>
+            <w:rFonts w:ascii="var(--font-family-code)" w:hAnsi="var(--font-family-code)" w:cs="Courier New"/>
+            <w:sz w:val="20"/>
+            <w:szCs w:val="20"/>
+          </w:rPr>
+          <w:t>SELECT</w:t>
+        </w:r>
+      </w:hyperlink>
+      <w:r>
+        <w:rPr>
+          <w:rFonts w:ascii="Segoe UI" w:hAnsi="Segoe UI" w:cs="Segoe UI"/>
+          <w:color w:val="000000"/>
+        </w:rPr>
+        <w:t>, </w:t>
+      </w:r>
+      <w:hyperlink r:id="rId11" w:history="1">
+        <w:r>
+          <w:rPr>
+            <w:rStyle w:val="Hyperlink"/>
+            <w:rFonts w:ascii="var(--font-family-code)" w:hAnsi="var(--font-family-code)" w:cs="Courier New"/>
+            <w:sz w:val="20"/>
+            <w:szCs w:val="20"/>
+          </w:rPr>
+          <w:t>INSERT</w:t>
+        </w:r>
+      </w:hyperlink>
+      <w:r>
+        <w:rPr>
+          <w:rFonts w:ascii="Segoe UI" w:hAnsi="Segoe UI" w:cs="Segoe UI"/>
+          <w:color w:val="000000"/>
+        </w:rPr>
+        <w:t>, </w:t>
+      </w:r>
+      <w:hyperlink r:id="rId12" w:history="1">
+        <w:r>
+          <w:rPr>
+            <w:rStyle w:val="Hyperlink"/>
+            <w:rFonts w:ascii="var(--font-family-code)" w:hAnsi="var(--font-family-code)" w:cs="Courier New"/>
+            <w:sz w:val="20"/>
+            <w:szCs w:val="20"/>
+          </w:rPr>
+          <w:t>UPDATE</w:t>
+        </w:r>
+      </w:hyperlink>
+      <w:r>
+        <w:rPr>
+          <w:rFonts w:ascii="Segoe UI" w:hAnsi="Segoe UI" w:cs="Segoe UI"/>
+          <w:color w:val="000000"/>
+        </w:rPr>
+        <w:t>, </w:t>
+      </w:r>
+      <w:hyperlink r:id="rId13" w:history="1">
+        <w:r>
+          <w:rPr>
+            <w:rStyle w:val="Hyperlink"/>
+            <w:rFonts w:ascii="var(--font-family-code)" w:hAnsi="var(--font-family-code)" w:cs="Courier New"/>
+            <w:sz w:val="20"/>
+            <w:szCs w:val="20"/>
+          </w:rPr>
+          <w:t>DELETE</w:t>
+        </w:r>
+      </w:hyperlink>
+      <w:r>
+        <w:rPr>
+          <w:rFonts w:ascii="Segoe UI" w:hAnsi="Segoe UI" w:cs="Segoe UI"/>
+          <w:color w:val="000000"/>
+        </w:rPr>
+        <w:t>, </w:t>
+      </w:r>
+      <w:hyperlink r:id="rId14" w:history="1">
+        <w:r>
+          <w:rPr>
+            <w:rStyle w:val="Hyperlink"/>
+            <w:rFonts w:ascii="var(--font-family-code)" w:hAnsi="var(--font-family-code)" w:cs="Courier New"/>
+            <w:sz w:val="20"/>
+            <w:szCs w:val="20"/>
+          </w:rPr>
+          <w:t>TRUNCATE</w:t>
+        </w:r>
+      </w:hyperlink>
+      <w:r>
+        <w:rPr>
+          <w:rFonts w:ascii="Segoe UI" w:hAnsi="Segoe UI" w:cs="Segoe UI"/>
+          <w:color w:val="000000"/>
+        </w:rPr>
+        <w:t>, etc. You use the </w:t>
+      </w:r>
+      <w:r>
+        <w:rPr>
+          <w:rStyle w:val="HTMLCode"/>
+          <w:rFonts w:ascii="var(--font-family-code)" w:eastAsiaTheme="minorHAnsi" w:hAnsi="var(--font-family-code)"/>
+          <w:color w:val="000000"/>
+        </w:rPr>
+        <w:t>ALL</w:t>
+      </w:r>
+      <w:r>
+        <w:rPr>
+          <w:rFonts w:ascii="Segoe UI" w:hAnsi="Segoe UI" w:cs="Segoe UI"/>
+          <w:color w:val="000000"/>
+        </w:rPr>
+        <w:t> option to grant all privileges on a table to the role.</w:t>
+      </w:r>
+    </w:p>
+    <w:p>
+      <w:pPr>
+        <w:numPr>
+          <w:ilvl w:val="0"/>
+          <w:numId w:val="1"/>
+        </w:numPr>
+        <w:shd w:val="clear" w:color="auto" w:fill="FFFFFF"/>
+        <w:spacing w:before="100" w:beforeAutospacing="1" w:after="100" w:afterAutospacing="1" w:line="240" w:lineRule="auto"/>
+        <w:rPr>
+          <w:rFonts w:ascii="Segoe UI" w:hAnsi="Segoe UI" w:cs="Segoe UI"/>
+          <w:color w:val="000000"/>
+        </w:rPr>
+      </w:pPr>
+      <w:r>
+        <w:rPr>
+          <w:rFonts w:ascii="Segoe UI" w:hAnsi="Segoe UI" w:cs="Segoe UI"/>
+          <w:color w:val="000000"/>
+        </w:rPr>
+        <w:t>Second, specify the name of the table after the </w:t>
+      </w:r>
+      <w:r>
+        <w:rPr>
+          <w:rStyle w:val="HTMLCode"/>
+          <w:rFonts w:ascii="var(--font-family-code)" w:eastAsiaTheme="minorHAnsi" w:hAnsi="var(--font-family-code)"/>
+          <w:color w:val="000000"/>
+        </w:rPr>
+        <w:t>ON</w:t>
+      </w:r>
+      <w:r>
+        <w:rPr>
+          <w:rFonts w:ascii="Segoe UI" w:hAnsi="Segoe UI" w:cs="Segoe UI"/>
+          <w:color w:val="000000"/>
+        </w:rPr>
+        <w:t> keyword.</w:t>
+      </w:r>
+    </w:p>
+    <w:p>
+      <w:pPr>
+        <w:numPr>
+          <w:ilvl w:val="0"/>
+          <w:numId w:val="1"/>
+        </w:numPr>
+        <w:shd w:val="clear" w:color="auto" w:fill="FFFFFF"/>
+        <w:spacing w:before="100" w:beforeAutospacing="1" w:after="100" w:afterAutospacing="1" w:line="240" w:lineRule="auto"/>
+        <w:rPr>
+          <w:rFonts w:ascii="Segoe UI" w:hAnsi="Segoe UI" w:cs="Segoe UI"/>
+          <w:color w:val="000000"/>
+        </w:rPr>
+      </w:pPr>
+      <w:r>
+        <w:rPr>
+          <w:rFonts w:ascii="Segoe UI" w:hAnsi="Segoe UI" w:cs="Segoe UI"/>
+          <w:color w:val="000000"/>
+        </w:rPr>
+        <w:t>Third, specify the name of the role to which you want to grant privileges.</w:t>
+      </w:r>
+    </w:p>
+    <w:p>
+      <w:pPr>
+        <w:pStyle w:val="Heading2"/>
+        <w:shd w:val="clear" w:color="auto" w:fill="FFFFFF"/>
+        <w:rPr>
+          <w:rFonts w:ascii="Segoe UI" w:hAnsi="Segoe UI" w:cs="Segoe UI"/>
+          <w:color w:val="auto"/>
+        </w:rPr>
+      </w:pPr>
+      <w:proofErr w:type="spellStart"/>
+      <w:r>
+        <w:rPr>
+          <w:rFonts w:ascii="Segoe UI" w:hAnsi="Segoe UI" w:cs="Segoe UI"/>
+          <w:b/>
+          <w:bCs/>
+        </w:rPr>
+        <w:t>PostgreSQL</w:t>
+      </w:r>
+      <w:proofErr w:type="spellEnd"/>
+      <w:r>
+        <w:rPr>
+          <w:rFonts w:ascii="Segoe UI" w:hAnsi="Segoe UI" w:cs="Segoe UI"/>
+          <w:b/>
+          <w:bCs/>
+        </w:rPr>
+        <w:t xml:space="preserve"> GRANT statement examples</w:t>
+      </w:r>
+    </w:p>
+    <w:p>
+      <w:pPr>
+        <w:pStyle w:val="NormalWeb"/>
+        <w:shd w:val="clear" w:color="auto" w:fill="FFFFFF"/>
+        <w:rPr>
+          <w:rFonts w:ascii="Segoe UI" w:hAnsi="Segoe UI" w:cs="Segoe UI"/>
+          <w:color w:val="000000"/>
+        </w:rPr>
+      </w:pPr>
+      <w:r>
+        <w:rPr>
+          <w:rFonts w:ascii="Segoe UI" w:hAnsi="Segoe UI" w:cs="Segoe UI"/>
+          <w:color w:val="000000"/>
+        </w:rPr>
+        <w:t>First, use the </w:t>
+      </w:r>
+      <w:proofErr w:type="spellStart"/>
+      <w:r>
+        <w:rPr>
+          <w:rStyle w:val="HTMLCode"/>
+          <w:rFonts w:ascii="var(--font-family-code)" w:hAnsi="var(--font-family-code)"/>
+          <w:color w:val="000000"/>
+        </w:rPr>
+        <w:t>postgres</w:t>
+      </w:r>
+      <w:proofErr w:type="spellEnd"/>
+      <w:r>
+        <w:rPr>
+          <w:rFonts w:ascii="Segoe UI" w:hAnsi="Segoe UI" w:cs="Segoe UI"/>
+          <w:color w:val="000000"/>
+        </w:rPr>
+        <w:t xml:space="preserve"> user to connect to the </w:t>
+      </w:r>
+      <w:proofErr w:type="spellStart"/>
+      <w:r>
+        <w:rPr>
+          <w:rFonts w:ascii="Segoe UI" w:hAnsi="Segoe UI" w:cs="Segoe UI"/>
+          <w:color w:val="000000"/>
+        </w:rPr>
+        <w:t>PostgreSQL</w:t>
+      </w:r>
+      <w:proofErr w:type="spellEnd"/>
+      <w:r>
+        <w:rPr>
+          <w:rFonts w:ascii="Segoe UI" w:hAnsi="Segoe UI" w:cs="Segoe UI"/>
+          <w:color w:val="000000"/>
+        </w:rPr>
+        <w:t xml:space="preserve"> database server using any client tool of your choice.</w:t>
+      </w:r>
+    </w:p>
+    <w:p>
+      <w:pPr>
+        <w:pStyle w:val="NormalWeb"/>
+        <w:shd w:val="clear" w:color="auto" w:fill="FFFFFF"/>
+        <w:rPr>
+          <w:rFonts w:ascii="Segoe UI" w:hAnsi="Segoe UI" w:cs="Segoe UI"/>
+          <w:color w:val="000000"/>
+        </w:rPr>
+      </w:pPr>
+      <w:r>
+        <w:rPr>
+          <w:rFonts w:ascii="Segoe UI" w:hAnsi="Segoe UI" w:cs="Segoe UI"/>
+          <w:color w:val="000000"/>
+        </w:rPr>
+        <w:t>Second, </w:t>
+      </w:r>
+      <w:hyperlink r:id="rId15" w:history="1">
+        <w:r>
+          <w:rPr>
+            <w:rStyle w:val="Hyperlink"/>
+            <w:rFonts w:ascii="Segoe UI" w:hAnsi="Segoe UI" w:cs="Segoe UI"/>
+          </w:rPr>
+          <w:t>create a new user role</w:t>
+        </w:r>
+      </w:hyperlink>
+      <w:r>
+        <w:rPr>
+          <w:rFonts w:ascii="Segoe UI" w:hAnsi="Segoe UI" w:cs="Segoe UI"/>
+          <w:color w:val="000000"/>
+        </w:rPr>
+        <w:t> called </w:t>
+      </w:r>
+      <w:proofErr w:type="spellStart"/>
+      <w:proofErr w:type="gramStart"/>
+      <w:r>
+        <w:rPr>
+          <w:rStyle w:val="HTMLCode"/>
+          <w:rFonts w:ascii="var(--font-family-code)" w:hAnsi="var(--font-family-code)"/>
+          <w:color w:val="000000"/>
+        </w:rPr>
+        <w:t>joe</w:t>
+      </w:r>
+      <w:proofErr w:type="spellEnd"/>
+      <w:proofErr w:type="gramEnd"/>
+      <w:r>
+        <w:rPr>
+          <w:rFonts w:ascii="Segoe UI" w:hAnsi="Segoe UI" w:cs="Segoe UI"/>
+          <w:color w:val="000000"/>
+        </w:rPr>
+        <w:t xml:space="preserve"> that can login to the </w:t>
+      </w:r>
+      <w:proofErr w:type="spellStart"/>
+      <w:r>
+        <w:rPr>
+          <w:rFonts w:ascii="Segoe UI" w:hAnsi="Segoe UI" w:cs="Segoe UI"/>
+          <w:color w:val="000000"/>
+        </w:rPr>
+        <w:t>PostgreSQL</w:t>
+      </w:r>
+      <w:proofErr w:type="spellEnd"/>
+      <w:r>
+        <w:rPr>
+          <w:rFonts w:ascii="Segoe UI" w:hAnsi="Segoe UI" w:cs="Segoe UI"/>
+          <w:color w:val="000000"/>
+        </w:rPr>
+        <w:t xml:space="preserve"> database server:</w:t>
+      </w:r>
+    </w:p>
+    <w:p>
+      <w:pPr>
+        <w:rPr>
+          <w:lang w:val="en-US"/>
+        </w:rPr>
+      </w:pPr>
+      <w:r>
+        <w:rPr>
+          <w:noProof/>
+          <w:lang w:eastAsia="en-IN"/>
+        </w:rPr>
+        <w:drawing>
+          <wp:inline distT="0" distB="0" distL="0" distR="0">
+            <wp:extent cx="2691130" cy="940435"/>
+            <wp:effectExtent l="0" t="0" r="0" b="0"/>
+            <wp:docPr id="2" name="Picture 2"/>
+            <wp:cNvGraphicFramePr>
+              <a:graphicFrameLocks xmlns:a="http://schemas.openxmlformats.org/drawingml/2006/main" noChangeAspect="1"/>
+            </wp:cNvGraphicFramePr>
+            <a:graphic xmlns:a="http://schemas.openxmlformats.org/drawingml/2006/main">
+              <a:graphicData uri="http://schemas.openxmlformats.org/drawingml/2006/picture">
+                <pic:pic xmlns:pic="http://schemas.openxmlformats.org/drawingml/2006/picture">
+                  <pic:nvPicPr>
+                    <pic:cNvPr id="0" name="Picture 2"/>
+                    <pic:cNvPicPr>
+                      <a:picLocks noChangeAspect="1" noChangeArrowheads="1"/>
+                    </pic:cNvPicPr>
+                  </pic:nvPicPr>
+                  <pic:blipFill>
+                    <a:blip r:embed="rId16">
+                      <a:extLst>
+                        <a:ext uri="{28A0092B-C50C-407E-A947-70E740481C1C}">
+                          <a14:useLocalDpi xmlns:a14="http://schemas.microsoft.com/office/drawing/2010/main" val="0"/>
+                        </a:ext>
+                      </a:extLst>
+                    </a:blip>
+                    <a:srcRect/>
+                    <a:stretch>
+                      <a:fillRect/>
+                    </a:stretch>
+                  </pic:blipFill>
+                  <pic:spPr bwMode="auto">
+                    <a:xfrm>
+                      <a:off x="0" y="0"/>
+                      <a:ext cx="2691130" cy="940435"/>
+                    </a:xfrm>
+                    <a:prstGeom prst="rect">
+                      <a:avLst/>
+                    </a:prstGeom>
+                    <a:noFill/>
+                    <a:ln>
+                      <a:noFill/>
+                    </a:ln>
+                  </pic:spPr>
+                </pic:pic>
+              </a:graphicData>
+            </a:graphic>
+          </wp:inline>
+        </w:drawing>
+      </w:r>
+    </w:p>
+    <w:p>
+      <w:pPr>
+        <w:rPr>
+          <w:lang w:val="en-US"/>
+        </w:rPr>
+      </w:pPr>
+      <w:r>
+        <w:rPr>
+          <w:rFonts w:ascii="Segoe UI" w:hAnsi="Segoe UI" w:cs="Segoe UI"/>
+          <w:color w:val="000000"/>
+          <w:shd w:val="clear" w:color="auto" w:fill="FFFFFF"/>
+        </w:rPr>
+        <w:t>Third, </w:t>
+      </w:r>
+      <w:hyperlink r:id="rId17" w:history="1">
+        <w:r>
+          <w:rPr>
+            <w:rStyle w:val="Hyperlink"/>
+            <w:rFonts w:ascii="Segoe UI" w:hAnsi="Segoe UI" w:cs="Segoe UI"/>
+            <w:shd w:val="clear" w:color="auto" w:fill="FFFFFF"/>
+          </w:rPr>
+          <w:t>create a new table</w:t>
+        </w:r>
+      </w:hyperlink>
+      <w:r>
+        <w:rPr>
+          <w:rFonts w:ascii="Segoe UI" w:hAnsi="Segoe UI" w:cs="Segoe UI"/>
+          <w:color w:val="000000"/>
+          <w:shd w:val="clear" w:color="auto" w:fill="FFFFFF"/>
+        </w:rPr>
+        <w:t> called </w:t>
+      </w:r>
+      <w:r>
+        <w:rPr>
+          <w:rStyle w:val="HTMLCode"/>
+          <w:rFonts w:ascii="var(--font-family-code)" w:eastAsiaTheme="minorHAnsi" w:hAnsi="var(--font-family-code)"/>
+        </w:rPr>
+        <w:t>candidates</w:t>
+      </w:r>
+      <w:r>
+        <w:rPr>
+          <w:rFonts w:ascii="Segoe UI" w:hAnsi="Segoe UI" w:cs="Segoe UI"/>
+          <w:color w:val="000000"/>
+          <w:shd w:val="clear" w:color="auto" w:fill="FFFFFF"/>
+        </w:rPr>
+        <w:t>:</w:t>
+      </w:r>
+    </w:p>
+    <w:p>
+      <w:pPr>
+        <w:rPr>
+          <w:lang w:val="en-US"/>
+        </w:rPr>
+      </w:pPr>
+      <w:r>
+        <w:rPr>
+          <w:noProof/>
+          <w:lang w:eastAsia="en-IN"/>
+        </w:rPr>
+        <w:lastRenderedPageBreak/>
+        <w:drawing>
+          <wp:inline distT="0" distB="0" distL="0" distR="0">
+            <wp:extent cx="4806950" cy="2220595"/>
+            <wp:effectExtent l="0" t="0" r="0" b="8255"/>
+            <wp:docPr id="3" name="Picture 3"/>
+            <wp:cNvGraphicFramePr>
+              <a:graphicFrameLocks xmlns:a="http://schemas.openxmlformats.org/drawingml/2006/main" noChangeAspect="1"/>
+            </wp:cNvGraphicFramePr>
+            <a:graphic xmlns:a="http://schemas.openxmlformats.org/drawingml/2006/main">
+              <a:graphicData uri="http://schemas.openxmlformats.org/drawingml/2006/picture">
+                <pic:pic xmlns:pic="http://schemas.openxmlformats.org/drawingml/2006/picture">
+                  <pic:nvPicPr>
+                    <pic:cNvPr id="0" name="Picture 3"/>
+                    <pic:cNvPicPr>
+                      <a:picLocks noChangeAspect="1" noChangeArrowheads="1"/>
+                    </pic:cNvPicPr>
+                  </pic:nvPicPr>
+                  <pic:blipFill>
+                    <a:blip r:embed="rId18">
+                      <a:extLst>
+                        <a:ext uri="{28A0092B-C50C-407E-A947-70E740481C1C}">
+                          <a14:useLocalDpi xmlns:a14="http://schemas.microsoft.com/office/drawing/2010/main" val="0"/>
+                        </a:ext>
+                      </a:extLst>
+                    </a:blip>
+                    <a:srcRect/>
+                    <a:stretch>
+                      <a:fillRect/>
+                    </a:stretch>
+                  </pic:blipFill>
+                  <pic:spPr bwMode="auto">
+                    <a:xfrm>
+                      <a:off x="0" y="0"/>
+                      <a:ext cx="4806950" cy="2220595"/>
+                    </a:xfrm>
+                    <a:prstGeom prst="rect">
+                      <a:avLst/>
+                    </a:prstGeom>
+                    <a:noFill/>
+                    <a:ln>
+                      <a:noFill/>
+                    </a:ln>
+                  </pic:spPr>
+                </pic:pic>
+              </a:graphicData>
+            </a:graphic>
+          </wp:inline>
+        </w:drawing>
+      </w:r>
+    </w:p>
+    <w:p>
+      <w:pPr>
+        <w:pStyle w:val="NormalWeb"/>
+        <w:shd w:val="clear" w:color="auto" w:fill="FFFFFF"/>
+        <w:rPr>
+          <w:rFonts w:ascii="Segoe UI" w:hAnsi="Segoe UI" w:cs="Segoe UI"/>
+          <w:color w:val="000000"/>
+        </w:rPr>
+      </w:pPr>
+      <w:r>
+        <w:rPr>
+          <w:rFonts w:ascii="Segoe UI" w:hAnsi="Segoe UI" w:cs="Segoe UI"/>
+          <w:color w:val="000000"/>
+        </w:rPr>
+        <w:t>Fourth, use the role </w:t>
+      </w:r>
+      <w:proofErr w:type="spellStart"/>
+      <w:proofErr w:type="gramStart"/>
+      <w:r>
+        <w:rPr>
+          <w:rStyle w:val="HTMLCode"/>
+          <w:rFonts w:ascii="var(--font-family-code)" w:hAnsi="var(--font-family-code)"/>
+          <w:color w:val="000000"/>
+        </w:rPr>
+        <w:t>joe</w:t>
+      </w:r>
+      <w:proofErr w:type="spellEnd"/>
+      <w:proofErr w:type="gramEnd"/>
+      <w:r>
+        <w:rPr>
+          <w:rFonts w:ascii="Segoe UI" w:hAnsi="Segoe UI" w:cs="Segoe UI"/>
+          <w:color w:val="000000"/>
+        </w:rPr>
+        <w:t xml:space="preserve"> to log in to the </w:t>
+      </w:r>
+      <w:proofErr w:type="spellStart"/>
+      <w:r>
+        <w:rPr>
+          <w:rFonts w:ascii="Segoe UI" w:hAnsi="Segoe UI" w:cs="Segoe UI"/>
+          <w:color w:val="000000"/>
+        </w:rPr>
+        <w:t>PostgreSQL</w:t>
+      </w:r>
+      <w:proofErr w:type="spellEnd"/>
+      <w:r>
+        <w:rPr>
+          <w:rFonts w:ascii="Segoe UI" w:hAnsi="Segoe UI" w:cs="Segoe UI"/>
+          <w:color w:val="000000"/>
+        </w:rPr>
+        <w:t xml:space="preserve"> database server in a separate session.</w:t>
+      </w:r>
+    </w:p>
+    <w:p>
+      <w:pPr>
+        <w:pStyle w:val="NormalWeb"/>
+        <w:shd w:val="clear" w:color="auto" w:fill="FFFFFF"/>
+        <w:rPr>
+          <w:rFonts w:ascii="Segoe UI" w:hAnsi="Segoe UI" w:cs="Segoe UI"/>
+          <w:color w:val="000000"/>
+        </w:rPr>
+      </w:pPr>
+      <w:r>
+        <w:rPr>
+          <w:rFonts w:ascii="Segoe UI" w:hAnsi="Segoe UI" w:cs="Segoe UI"/>
+          <w:color w:val="000000"/>
+        </w:rPr>
+        <w:t>Fifth, attempt to select data from the </w:t>
+      </w:r>
+      <w:r>
+        <w:rPr>
+          <w:rStyle w:val="HTMLCode"/>
+          <w:rFonts w:ascii="var(--font-family-code)" w:hAnsi="var(--font-family-code)"/>
+          <w:color w:val="000000"/>
+        </w:rPr>
+        <w:t>candidates</w:t>
+      </w:r>
+      <w:r>
+        <w:rPr>
+          <w:rFonts w:ascii="Segoe UI" w:hAnsi="Segoe UI" w:cs="Segoe UI"/>
+          <w:color w:val="000000"/>
+        </w:rPr>
+        <w:t> table from the </w:t>
+      </w:r>
+      <w:proofErr w:type="spellStart"/>
+      <w:r>
+        <w:rPr>
+          <w:rStyle w:val="HTMLCode"/>
+          <w:rFonts w:ascii="var(--font-family-code)" w:hAnsi="var(--font-family-code)"/>
+          <w:color w:val="000000"/>
+        </w:rPr>
+        <w:t>joe</w:t>
+      </w:r>
+      <w:r>
+        <w:rPr>
+          <w:rFonts w:ascii="Segoe UI" w:hAnsi="Segoe UI" w:cs="Segoe UI"/>
+          <w:color w:val="000000"/>
+        </w:rPr>
+        <w:t>‘s</w:t>
+      </w:r>
+      <w:proofErr w:type="spellEnd"/>
+      <w:r>
+        <w:rPr>
+          <w:rFonts w:ascii="Segoe UI" w:hAnsi="Segoe UI" w:cs="Segoe UI"/>
+          <w:color w:val="000000"/>
+        </w:rPr>
+        <w:t xml:space="preserve"> session:</w:t>
+      </w:r>
+    </w:p>
+    <w:p>
+      <w:pPr>
+        <w:rPr>
+          <w:lang w:val="en-US"/>
+        </w:rPr>
+      </w:pPr>
+      <w:r>
+        <w:rPr>
+          <w:noProof/>
+          <w:lang w:eastAsia="en-IN"/>
+        </w:rPr>
+        <w:drawing>
+          <wp:inline distT="0" distB="0" distL="0" distR="0">
+            <wp:extent cx="3108960" cy="352425"/>
+            <wp:effectExtent l="0" t="0" r="0" b="9525"/>
+            <wp:docPr id="4" name="Picture 4"/>
+            <wp:cNvGraphicFramePr>
+              <a:graphicFrameLocks xmlns:a="http://schemas.openxmlformats.org/drawingml/2006/main" noChangeAspect="1"/>
+            </wp:cNvGraphicFramePr>
+            <a:graphic xmlns:a="http://schemas.openxmlformats.org/drawingml/2006/main">
+              <a:graphicData uri="http://schemas.openxmlformats.org/drawingml/2006/picture">
+                <pic:pic xmlns:pic="http://schemas.openxmlformats.org/drawingml/2006/picture">
+                  <pic:nvPicPr>
+                    <pic:cNvPr id="0" name="Picture 4"/>
+                    <pic:cNvPicPr>
+                      <a:picLocks noChangeAspect="1" noChangeArrowheads="1"/>
+                    </pic:cNvPicPr>
+                  </pic:nvPicPr>
+                  <pic:blipFill>
+                    <a:blip r:embed="rId19">
+                      <a:extLst>
+                        <a:ext uri="{28A0092B-C50C-407E-A947-70E740481C1C}">
+                          <a14:useLocalDpi xmlns:a14="http://schemas.microsoft.com/office/drawing/2010/main" val="0"/>
+                        </a:ext>
+                      </a:extLst>
+                    </a:blip>
+                    <a:srcRect/>
+                    <a:stretch>
+                      <a:fillRect/>
+                    </a:stretch>
+                  </pic:blipFill>
+                  <pic:spPr bwMode="auto">
+                    <a:xfrm>
+                      <a:off x="0" y="0"/>
+                      <a:ext cx="3108960" cy="352425"/>
+                    </a:xfrm>
+                    <a:prstGeom prst="rect">
+                      <a:avLst/>
+                    </a:prstGeom>
+                    <a:noFill/>
+                    <a:ln>
+                      <a:noFill/>
+                    </a:ln>
+                  </pic:spPr>
+                </pic:pic>
+              </a:graphicData>
+            </a:graphic>
+          </wp:inline>
+        </w:drawing>
+      </w:r>
+    </w:p>
+    <w:p>
+      <w:pPr>
+        <w:rPr>
+          <w:rFonts w:ascii="Segoe UI" w:hAnsi="Segoe UI" w:cs="Segoe UI"/>
+          <w:color w:val="000000"/>
+          <w:shd w:val="clear" w:color="auto" w:fill="FFFFFF"/>
+        </w:rPr>
+      </w:pPr>
+      <w:proofErr w:type="spellStart"/>
+      <w:r>
+        <w:rPr>
+          <w:rFonts w:ascii="Segoe UI" w:hAnsi="Segoe UI" w:cs="Segoe UI"/>
+          <w:color w:val="000000"/>
+          <w:shd w:val="clear" w:color="auto" w:fill="FFFFFF"/>
+        </w:rPr>
+        <w:t>PostgreSQL</w:t>
+      </w:r>
+      <w:proofErr w:type="spellEnd"/>
+      <w:r>
+        <w:rPr>
+          <w:rFonts w:ascii="Segoe UI" w:hAnsi="Segoe UI" w:cs="Segoe UI"/>
+          <w:color w:val="000000"/>
+          <w:shd w:val="clear" w:color="auto" w:fill="FFFFFF"/>
+        </w:rPr>
+        <w:t xml:space="preserve"> issued an error:</w:t>
+      </w:r>
+    </w:p>
+    <w:p>
+      <w:pPr>
+        <w:rPr>
+          <w:lang w:val="en-US"/>
+        </w:rPr>
+      </w:pPr>
+      <w:r>
+        <w:rPr>
+          <w:noProof/>
+          <w:lang w:eastAsia="en-IN"/>
+        </w:rPr>
+        <w:drawing>
+          <wp:inline distT="0" distB="0" distL="0" distR="0">
+            <wp:extent cx="4585335" cy="431165"/>
+            <wp:effectExtent l="0" t="0" r="5715" b="6985"/>
+            <wp:docPr id="5" name="Picture 5"/>
+            <wp:cNvGraphicFramePr>
+              <a:graphicFrameLocks xmlns:a="http://schemas.openxmlformats.org/drawingml/2006/main" noChangeAspect="1"/>
+            </wp:cNvGraphicFramePr>
+            <a:graphic xmlns:a="http://schemas.openxmlformats.org/drawingml/2006/main">
+              <a:graphicData uri="http://schemas.openxmlformats.org/drawingml/2006/picture">
+                <pic:pic xmlns:pic="http://schemas.openxmlformats.org/drawingml/2006/picture">
+                  <pic:nvPicPr>
+                    <pic:cNvPr id="0" name="Picture 5"/>
+                    <pic:cNvPicPr>
+                      <a:picLocks noChangeAspect="1" noChangeArrowheads="1"/>
+                    </pic:cNvPicPr>
+                  </pic:nvPicPr>
+                  <pic:blipFill>
+                    <a:blip r:embed="rId20">
+                      <a:extLst>
+                        <a:ext uri="{28A0092B-C50C-407E-A947-70E740481C1C}">
+                          <a14:useLocalDpi xmlns:a14="http://schemas.microsoft.com/office/drawing/2010/main" val="0"/>
+                        </a:ext>
+                      </a:extLst>
+                    </a:blip>
+                    <a:srcRect/>
+                    <a:stretch>
+                      <a:fillRect/>
+                    </a:stretch>
+                  </pic:blipFill>
+                  <pic:spPr bwMode="auto">
+                    <a:xfrm>
+                      <a:off x="0" y="0"/>
+                      <a:ext cx="4585335" cy="431165"/>
+                    </a:xfrm>
+                    <a:prstGeom prst="rect">
+                      <a:avLst/>
+                    </a:prstGeom>
+                    <a:noFill/>
+                    <a:ln>
+                      <a:noFill/>
+                    </a:ln>
+                  </pic:spPr>
+                </pic:pic>
+              </a:graphicData>
+            </a:graphic>
+          </wp:inline>
+        </w:drawing>
+      </w:r>
+    </w:p>
+    <w:p>
+      <w:pPr>
+        <w:rPr>
+          <w:rFonts w:ascii="Segoe UI" w:hAnsi="Segoe UI" w:cs="Segoe UI"/>
+          <w:color w:val="000000"/>
+          <w:shd w:val="clear" w:color="auto" w:fill="FFFFFF"/>
+        </w:rPr>
+      </w:pPr>
+      <w:r>
+        <w:rPr>
+          <w:rFonts w:ascii="Segoe UI" w:hAnsi="Segoe UI" w:cs="Segoe UI"/>
+          <w:color w:val="000000"/>
+          <w:shd w:val="clear" w:color="auto" w:fill="FFFFFF"/>
+        </w:rPr>
+        <w:t>To grant the </w:t>
+      </w:r>
+      <w:r>
+        <w:rPr>
+          <w:rStyle w:val="HTMLCode"/>
+          <w:rFonts w:ascii="var(--font-family-code)" w:eastAsiaTheme="minorHAnsi" w:hAnsi="var(--font-family-code)"/>
+        </w:rPr>
+        <w:t>SELECT</w:t>
+      </w:r>
+      <w:r>
+        <w:rPr>
+          <w:rFonts w:ascii="Segoe UI" w:hAnsi="Segoe UI" w:cs="Segoe UI"/>
+          <w:color w:val="000000"/>
+          <w:shd w:val="clear" w:color="auto" w:fill="FFFFFF"/>
+        </w:rPr>
+        <w:t> privilege on the </w:t>
+      </w:r>
+      <w:r>
+        <w:rPr>
+          <w:rStyle w:val="HTMLCode"/>
+          <w:rFonts w:ascii="var(--font-family-code)" w:eastAsiaTheme="minorHAnsi" w:hAnsi="var(--font-family-code)"/>
+        </w:rPr>
+        <w:t>candidates</w:t>
+      </w:r>
+      <w:r>
+        <w:rPr>
+          <w:rFonts w:ascii="Segoe UI" w:hAnsi="Segoe UI" w:cs="Segoe UI"/>
+          <w:color w:val="000000"/>
+          <w:shd w:val="clear" w:color="auto" w:fill="FFFFFF"/>
+        </w:rPr>
+        <w:t> table to the role </w:t>
+      </w:r>
+      <w:proofErr w:type="spellStart"/>
+      <w:r>
+        <w:rPr>
+          <w:rStyle w:val="HTMLCode"/>
+          <w:rFonts w:ascii="var(--font-family-code)" w:eastAsiaTheme="minorHAnsi" w:hAnsi="var(--font-family-code)"/>
+        </w:rPr>
+        <w:t>joe</w:t>
+      </w:r>
+      <w:proofErr w:type="spellEnd"/>
+      <w:r>
+        <w:rPr>
+          <w:rFonts w:ascii="Segoe UI" w:hAnsi="Segoe UI" w:cs="Segoe UI"/>
+          <w:color w:val="000000"/>
+          <w:shd w:val="clear" w:color="auto" w:fill="FFFFFF"/>
+        </w:rPr>
+        <w:t>, you execute the following </w:t>
+      </w:r>
+      <w:r>
+        <w:rPr>
+          <w:rStyle w:val="HTMLCode"/>
+          <w:rFonts w:ascii="var(--font-family-code)" w:eastAsiaTheme="minorHAnsi" w:hAnsi="var(--font-family-code)"/>
+        </w:rPr>
+        <w:t>GRANT</w:t>
+      </w:r>
+      <w:r>
+        <w:rPr>
+          <w:rFonts w:ascii="Segoe UI" w:hAnsi="Segoe UI" w:cs="Segoe UI"/>
+          <w:color w:val="000000"/>
+          <w:shd w:val="clear" w:color="auto" w:fill="FFFFFF"/>
+        </w:rPr>
+        <w:t> statement in the </w:t>
+      </w:r>
+      <w:proofErr w:type="spellStart"/>
+      <w:proofErr w:type="gramStart"/>
+      <w:r>
+        <w:rPr>
+          <w:rStyle w:val="HTMLCode"/>
+          <w:rFonts w:ascii="var(--font-family-code)" w:eastAsiaTheme="minorHAnsi" w:hAnsi="var(--font-family-code)"/>
+        </w:rPr>
+        <w:t>postgres</w:t>
+      </w:r>
+      <w:proofErr w:type="spellEnd"/>
+      <w:r>
+        <w:rPr>
+          <w:rFonts w:ascii="Segoe UI" w:hAnsi="Segoe UI" w:cs="Segoe UI"/>
+          <w:color w:val="000000"/>
+          <w:shd w:val="clear" w:color="auto" w:fill="FFFFFF"/>
+        </w:rPr>
+        <w:t>‘ session</w:t>
+      </w:r>
+      <w:proofErr w:type="gramEnd"/>
+      <w:r>
+        <w:rPr>
+          <w:rFonts w:ascii="Segoe UI" w:hAnsi="Segoe UI" w:cs="Segoe UI"/>
+          <w:color w:val="000000"/>
+          <w:shd w:val="clear" w:color="auto" w:fill="FFFFFF"/>
+        </w:rPr>
+        <w:t>:</w:t>
+      </w:r>
+    </w:p>
+    <w:p>
+      <w:pPr>
+        <w:rPr>
+          <w:lang w:val="en-US"/>
+        </w:rPr>
+      </w:pPr>
+      <w:r>
+        <w:rPr>
+          <w:noProof/>
+          <w:lang w:eastAsia="en-IN"/>
+        </w:rPr>
+        <w:drawing>
+          <wp:inline distT="0" distB="0" distL="0" distR="0">
+            <wp:extent cx="2834640" cy="901065"/>
+            <wp:effectExtent l="0" t="0" r="3810" b="0"/>
+            <wp:docPr id="6" name="Picture 6"/>
+            <wp:cNvGraphicFramePr>
+              <a:graphicFrameLocks xmlns:a="http://schemas.openxmlformats.org/drawingml/2006/main" noChangeAspect="1"/>
+            </wp:cNvGraphicFramePr>
+            <a:graphic xmlns:a="http://schemas.openxmlformats.org/drawingml/2006/main">
+              <a:graphicData uri="http://schemas.openxmlformats.org/drawingml/2006/picture">
+                <pic:pic xmlns:pic="http://schemas.openxmlformats.org/drawingml/2006/picture">
+                  <pic:nvPicPr>
+                    <pic:cNvPr id="0" name="Picture 6"/>
+                    <pic:cNvPicPr>
+                      <a:picLocks noChangeAspect="1" noChangeArrowheads="1"/>
+                    </pic:cNvPicPr>
+                  </pic:nvPicPr>
+                  <pic:blipFill>
+                    <a:blip r:embed="rId21">
+                      <a:extLst>
+                        <a:ext uri="{28A0092B-C50C-407E-A947-70E740481C1C}">
+                          <a14:useLocalDpi xmlns:a14="http://schemas.microsoft.com/office/drawing/2010/main" val="0"/>
+                        </a:ext>
+                      </a:extLst>
+                    </a:blip>
+                    <a:srcRect/>
+                    <a:stretch>
+                      <a:fillRect/>
+                    </a:stretch>
+                  </pic:blipFill>
+                  <pic:spPr bwMode="auto">
+                    <a:xfrm>
+                      <a:off x="0" y="0"/>
+                      <a:ext cx="2834640" cy="901065"/>
+                    </a:xfrm>
+                    <a:prstGeom prst="rect">
+                      <a:avLst/>
+                    </a:prstGeom>
+                    <a:noFill/>
+                    <a:ln>
+                      <a:noFill/>
+                    </a:ln>
+                  </pic:spPr>
+                </pic:pic>
+              </a:graphicData>
+            </a:graphic>
+          </wp:inline>
+        </w:drawing>
+      </w:r>
+    </w:p>
+    <w:p>
+      <w:pPr>
+        <w:rPr>
+          <w:rFonts w:ascii="Segoe UI" w:hAnsi="Segoe UI" w:cs="Segoe UI"/>
+          <w:color w:val="000000"/>
+          <w:shd w:val="clear" w:color="auto" w:fill="FFFFFF"/>
+        </w:rPr>
+      </w:pPr>
+      <w:r>
+        <w:rPr>
+          <w:rFonts w:ascii="Segoe UI" w:hAnsi="Segoe UI" w:cs="Segoe UI"/>
+          <w:color w:val="000000"/>
+          <w:shd w:val="clear" w:color="auto" w:fill="FFFFFF"/>
+        </w:rPr>
+        <w:t>Sixth, execute the </w:t>
+      </w:r>
+      <w:r>
+        <w:rPr>
+          <w:rStyle w:val="HTMLCode"/>
+          <w:rFonts w:ascii="var(--font-family-code)" w:eastAsiaTheme="minorHAnsi" w:hAnsi="var(--font-family-code)"/>
+        </w:rPr>
+        <w:t>SELECT</w:t>
+      </w:r>
+      <w:r>
+        <w:rPr>
+          <w:rFonts w:ascii="Segoe UI" w:hAnsi="Segoe UI" w:cs="Segoe UI"/>
+          <w:color w:val="000000"/>
+          <w:shd w:val="clear" w:color="auto" w:fill="FFFFFF"/>
+        </w:rPr>
+        <w:t> statement from the </w:t>
+      </w:r>
+      <w:proofErr w:type="spellStart"/>
+      <w:r>
+        <w:rPr>
+          <w:rStyle w:val="HTMLCode"/>
+          <w:rFonts w:ascii="var(--font-family-code)" w:eastAsiaTheme="minorHAnsi" w:hAnsi="var(--font-family-code)"/>
+        </w:rPr>
+        <w:t>joe</w:t>
+      </w:r>
+      <w:r>
+        <w:rPr>
+          <w:rFonts w:ascii="Segoe UI" w:hAnsi="Segoe UI" w:cs="Segoe UI"/>
+          <w:color w:val="000000"/>
+          <w:shd w:val="clear" w:color="auto" w:fill="FFFFFF"/>
+        </w:rPr>
+        <w:t>‘s</w:t>
+      </w:r>
+      <w:proofErr w:type="spellEnd"/>
+      <w:r>
+        <w:rPr>
+          <w:rFonts w:ascii="Segoe UI" w:hAnsi="Segoe UI" w:cs="Segoe UI"/>
+          <w:color w:val="000000"/>
+          <w:shd w:val="clear" w:color="auto" w:fill="FFFFFF"/>
+        </w:rPr>
+        <w:t xml:space="preserve"> session:</w:t>
+      </w:r>
+    </w:p>
+    <w:p>
+      <w:pPr>
+        <w:rPr>
+          <w:lang w:val="en-US"/>
+        </w:rPr>
+      </w:pPr>
+      <w:r>
+        <w:rPr>
+          <w:noProof/>
+          <w:lang w:eastAsia="en-IN"/>
+        </w:rPr>
+        <w:drawing>
+          <wp:inline distT="0" distB="0" distL="0" distR="0">
+            <wp:extent cx="2900045" cy="391795"/>
+            <wp:effectExtent l="0" t="0" r="0" b="8255"/>
+            <wp:docPr id="7" name="Picture 7"/>
+            <wp:cNvGraphicFramePr>
+              <a:graphicFrameLocks xmlns:a="http://schemas.openxmlformats.org/drawingml/2006/main" noChangeAspect="1"/>
+            </wp:cNvGraphicFramePr>
+            <a:graphic xmlns:a="http://schemas.openxmlformats.org/drawingml/2006/main">
+              <a:graphicData uri="http://schemas.openxmlformats.org/drawingml/2006/picture">
+                <pic:pic xmlns:pic="http://schemas.openxmlformats.org/drawingml/2006/picture">
+                  <pic:nvPicPr>
+                    <pic:cNvPr id="0" name="Picture 7"/>
+                    <pic:cNvPicPr>
+                      <a:picLocks noChangeAspect="1" noChangeArrowheads="1"/>
+                    </pic:cNvPicPr>
+                  </pic:nvPicPr>
+                  <pic:blipFill>
+                    <a:blip r:embed="rId22">
+                      <a:extLst>
+                        <a:ext uri="{28A0092B-C50C-407E-A947-70E740481C1C}">
+                          <a14:useLocalDpi xmlns:a14="http://schemas.microsoft.com/office/drawing/2010/main" val="0"/>
+                        </a:ext>
+                      </a:extLst>
+                    </a:blip>
+                    <a:srcRect/>
+                    <a:stretch>
+                      <a:fillRect/>
+                    </a:stretch>
+                  </pic:blipFill>
+                  <pic:spPr bwMode="auto">
+                    <a:xfrm>
+                      <a:off x="0" y="0"/>
+                      <a:ext cx="2900045" cy="391795"/>
+                    </a:xfrm>
+                    <a:prstGeom prst="rect">
+                      <a:avLst/>
+                    </a:prstGeom>
+                    <a:noFill/>
+                    <a:ln>
+                      <a:noFill/>
+                    </a:ln>
+                  </pic:spPr>
+                </pic:pic>
+              </a:graphicData>
+            </a:graphic>
+          </wp:inline>
+        </w:drawing>
+      </w:r>
+    </w:p>
+    <w:p>
+      <w:pPr>
+        <w:pStyle w:val="NormalWeb"/>
+        <w:shd w:val="clear" w:color="auto" w:fill="FFFFFF"/>
+        <w:rPr>
+          <w:rFonts w:ascii="Segoe UI" w:hAnsi="Segoe UI" w:cs="Segoe UI"/>
+          <w:color w:val="000000"/>
+        </w:rPr>
+      </w:pPr>
+      <w:proofErr w:type="spellStart"/>
+      <w:r>
+        <w:rPr>
+          <w:rFonts w:ascii="Segoe UI" w:hAnsi="Segoe UI" w:cs="Segoe UI"/>
+          <w:color w:val="000000"/>
+        </w:rPr>
+        <w:t>PostgreSQL</w:t>
+      </w:r>
+      <w:proofErr w:type="spellEnd"/>
+      <w:r>
+        <w:rPr>
+          <w:rFonts w:ascii="Segoe UI" w:hAnsi="Segoe UI" w:cs="Segoe UI"/>
+          <w:color w:val="000000"/>
+        </w:rPr>
+        <w:t xml:space="preserve"> returns an empty result set instead of an error.</w:t>
+      </w:r>
+    </w:p>
+    <w:p>
+      <w:pPr>
+        <w:pStyle w:val="NormalWeb"/>
+        <w:shd w:val="clear" w:color="auto" w:fill="FFFFFF"/>
+        <w:rPr>
+          <w:rFonts w:ascii="Segoe UI" w:hAnsi="Segoe UI" w:cs="Segoe UI"/>
+          <w:color w:val="000000"/>
+        </w:rPr>
+      </w:pPr>
+      <w:r>
+        <w:rPr>
+          <w:rFonts w:ascii="Segoe UI" w:hAnsi="Segoe UI" w:cs="Segoe UI"/>
+          <w:color w:val="000000"/>
+        </w:rPr>
+        <w:t>Seventh, execute the following </w:t>
+      </w:r>
+      <w:proofErr w:type="spellStart"/>
+      <w:r>
+        <w:rPr>
+          <w:rStyle w:val="HTMLCode"/>
+          <w:rFonts w:ascii="var(--font-family-code)" w:hAnsi="var(--font-family-code)"/>
+          <w:color w:val="000000"/>
+        </w:rPr>
+        <w:fldChar w:fldCharType="begin"/>
+      </w:r>
+      <w:r>
+        <w:rPr>
+          <w:rStyle w:val="HTMLCode"/>
+          <w:rFonts w:ascii="var(--font-family-code)" w:hAnsi="var(--font-family-code)"/>
+          <w:color w:val="000000"/>
+        </w:rPr>
+        <w:instrText xml:space="preserve"> HYPERLINK "https://www.postgresqltutorial.com/postgresql-tutorial/postgresql-insert/" </w:instrText>
+      </w:r>
+      <w:r>
+        <w:rPr>
+          <w:rStyle w:val="HTMLCode"/>
+          <w:rFonts w:ascii="var(--font-family-code)" w:hAnsi="var(--font-family-code)"/>
+          <w:color w:val="000000"/>
+        </w:rPr>
+        <w:fldChar w:fldCharType="separate"/>
+      </w:r>
+      <w:r>
+        <w:rPr>
+          <w:rStyle w:val="Hyperlink"/>
+          <w:rFonts w:ascii="var(--font-family-code)" w:hAnsi="var(--font-family-code)" w:cs="Courier New"/>
+          <w:sz w:val="20"/>
+          <w:szCs w:val="20"/>
+        </w:rPr>
+        <w:t>INSERT</w:t>
+      </w:r>
+      <w:r>
+        <w:rPr>
+          <w:rStyle w:val="HTMLCode"/>
+          <w:rFonts w:ascii="var(--font-family-code)" w:hAnsi="var(--font-family-code)"/>
+          <w:color w:val="000000"/>
+        </w:rPr>
+        <w:fldChar w:fldCharType="end"/>
+      </w:r>
+      <w:r>
+        <w:rPr>
+          <w:rFonts w:ascii="Segoe UI" w:hAnsi="Segoe UI" w:cs="Segoe UI"/>
+          <w:color w:val="000000"/>
+        </w:rPr>
+        <w:t>statement</w:t>
+      </w:r>
+      <w:proofErr w:type="spellEnd"/>
+      <w:r>
+        <w:rPr>
+          <w:rFonts w:ascii="Segoe UI" w:hAnsi="Segoe UI" w:cs="Segoe UI"/>
+          <w:color w:val="000000"/>
+        </w:rPr>
+        <w:t>:</w:t>
+      </w:r>
+    </w:p>
+    <w:p>
+      <w:pPr>
+        <w:rPr>
+          <w:lang w:val="en-US"/>
+        </w:rPr>
+      </w:pPr>
+      <w:r>
+        <w:rPr>
+          <w:noProof/>
+          <w:lang w:eastAsia="en-IN"/>
+        </w:rPr>
+        <w:drawing>
+          <wp:inline distT="0" distB="0" distL="0" distR="0">
+            <wp:extent cx="5290185" cy="718185"/>
+            <wp:effectExtent l="0" t="0" r="5715" b="5715"/>
+            <wp:docPr id="8" name="Picture 8"/>
+            <wp:cNvGraphicFramePr>
+              <a:graphicFrameLocks xmlns:a="http://schemas.openxmlformats.org/drawingml/2006/main" noChangeAspect="1"/>
+            </wp:cNvGraphicFramePr>
+            <a:graphic xmlns:a="http://schemas.openxmlformats.org/drawingml/2006/main">
+              <a:graphicData uri="http://schemas.openxmlformats.org/drawingml/2006/picture">
+                <pic:pic xmlns:pic="http://schemas.openxmlformats.org/drawingml/2006/picture">
+                  <pic:nvPicPr>
+                    <pic:cNvPr id="0" name="Picture 8"/>
+                    <pic:cNvPicPr>
+                      <a:picLocks noChangeAspect="1" noChangeArrowheads="1"/>
+                    </pic:cNvPicPr>
+                  </pic:nvPicPr>
+                  <pic:blipFill>
+                    <a:blip r:embed="rId23">
+                      <a:extLst>
+                        <a:ext uri="{28A0092B-C50C-407E-A947-70E740481C1C}">
+                          <a14:useLocalDpi xmlns:a14="http://schemas.microsoft.com/office/drawing/2010/main" val="0"/>
+                        </a:ext>
+                      </a:extLst>
+                    </a:blip>
+                    <a:srcRect/>
+                    <a:stretch>
+                      <a:fillRect/>
+                    </a:stretch>
+                  </pic:blipFill>
+                  <pic:spPr bwMode="auto">
+                    <a:xfrm>
+                      <a:off x="0" y="0"/>
+                      <a:ext cx="5290185" cy="718185"/>
+                    </a:xfrm>
+                    <a:prstGeom prst="rect">
+                      <a:avLst/>
+                    </a:prstGeom>
+                    <a:noFill/>
+                    <a:ln>
+                      <a:noFill/>
+                    </a:ln>
+                  </pic:spPr>
+                </pic:pic>
+              </a:graphicData>
+            </a:graphic>
+          </wp:inline>
+        </w:drawing>
+      </w:r>
+    </w:p>
+    <w:p>
+      <w:pPr>
+        <w:rPr>
+          <w:rFonts w:ascii="Segoe UI" w:hAnsi="Segoe UI" w:cs="Segoe UI"/>
+          <w:color w:val="000000"/>
+          <w:shd w:val="clear" w:color="auto" w:fill="FFFFFF"/>
+        </w:rPr>
+      </w:pPr>
+      <w:proofErr w:type="spellStart"/>
+      <w:r>
+        <w:rPr>
+          <w:rFonts w:ascii="Segoe UI" w:hAnsi="Segoe UI" w:cs="Segoe UI"/>
+          <w:color w:val="000000"/>
+          <w:shd w:val="clear" w:color="auto" w:fill="FFFFFF"/>
+        </w:rPr>
+        <w:lastRenderedPageBreak/>
+        <w:t>PostgreSQL</w:t>
+      </w:r>
+      <w:proofErr w:type="spellEnd"/>
+      <w:r>
+        <w:rPr>
+          <w:rFonts w:ascii="Segoe UI" w:hAnsi="Segoe UI" w:cs="Segoe UI"/>
+          <w:color w:val="000000"/>
+          <w:shd w:val="clear" w:color="auto" w:fill="FFFFFF"/>
+        </w:rPr>
+        <w:t xml:space="preserve"> issued the following error because </w:t>
+      </w:r>
+      <w:proofErr w:type="spellStart"/>
+      <w:proofErr w:type="gramStart"/>
+      <w:r>
+        <w:rPr>
+          <w:rStyle w:val="HTMLCode"/>
+          <w:rFonts w:ascii="var(--font-family-code)" w:eastAsiaTheme="minorHAnsi" w:hAnsi="var(--font-family-code)"/>
+        </w:rPr>
+        <w:t>joe</w:t>
+      </w:r>
+      <w:proofErr w:type="spellEnd"/>
+      <w:proofErr w:type="gramEnd"/>
+      <w:r>
+        <w:rPr>
+          <w:rFonts w:ascii="Segoe UI" w:hAnsi="Segoe UI" w:cs="Segoe UI"/>
+          <w:color w:val="000000"/>
+          <w:shd w:val="clear" w:color="auto" w:fill="FFFFFF"/>
+        </w:rPr>
+        <w:t> does not have the </w:t>
+      </w:r>
+      <w:r>
+        <w:rPr>
+          <w:rStyle w:val="HTMLCode"/>
+          <w:rFonts w:ascii="var(--font-family-code)" w:eastAsiaTheme="minorHAnsi" w:hAnsi="var(--font-family-code)"/>
+        </w:rPr>
+        <w:t>INSERT</w:t>
+      </w:r>
+      <w:r>
+        <w:rPr>
+          <w:rFonts w:ascii="Segoe UI" w:hAnsi="Segoe UI" w:cs="Segoe UI"/>
+          <w:color w:val="000000"/>
+          <w:shd w:val="clear" w:color="auto" w:fill="FFFFFF"/>
+        </w:rPr>
+        <w:t> privilege on the </w:t>
+      </w:r>
+      <w:r>
+        <w:rPr>
+          <w:rStyle w:val="HTMLCode"/>
+          <w:rFonts w:ascii="var(--font-family-code)" w:eastAsiaTheme="minorHAnsi" w:hAnsi="var(--font-family-code)"/>
+        </w:rPr>
+        <w:t>candidates</w:t>
+      </w:r>
+      <w:r>
+        <w:rPr>
+          <w:rFonts w:ascii="Segoe UI" w:hAnsi="Segoe UI" w:cs="Segoe UI"/>
+          <w:color w:val="000000"/>
+          <w:shd w:val="clear" w:color="auto" w:fill="FFFFFF"/>
+        </w:rPr>
+        <w:t> table:</w:t>
+      </w:r>
+    </w:p>
+    <w:p>
+      <w:pPr>
+        <w:rPr>
+          <w:lang w:val="en-US"/>
+        </w:rPr>
+      </w:pPr>
+      <w:r>
+        <w:rPr>
+          <w:noProof/>
+          <w:lang w:eastAsia="en-IN"/>
+        </w:rPr>
+        <w:drawing>
+          <wp:inline distT="0" distB="0" distL="0" distR="0">
+            <wp:extent cx="4206240" cy="339725"/>
+            <wp:effectExtent l="0" t="0" r="3810" b="3175"/>
+            <wp:docPr id="9" name="Picture 9"/>
+            <wp:cNvGraphicFramePr>
+              <a:graphicFrameLocks xmlns:a="http://schemas.openxmlformats.org/drawingml/2006/main" noChangeAspect="1"/>
+            </wp:cNvGraphicFramePr>
+            <a:graphic xmlns:a="http://schemas.openxmlformats.org/drawingml/2006/main">
+              <a:graphicData uri="http://schemas.openxmlformats.org/drawingml/2006/picture">
+                <pic:pic xmlns:pic="http://schemas.openxmlformats.org/drawingml/2006/picture">
+                  <pic:nvPicPr>
+                    <pic:cNvPr id="0" name="Picture 9"/>
+                    <pic:cNvPicPr>
+                      <a:picLocks noChangeAspect="1" noChangeArrowheads="1"/>
+                    </pic:cNvPicPr>
+                  </pic:nvPicPr>
+                  <pic:blipFill>
+                    <a:blip r:embed="rId24">
+                      <a:extLst>
+                        <a:ext uri="{28A0092B-C50C-407E-A947-70E740481C1C}">
+                          <a14:useLocalDpi xmlns:a14="http://schemas.microsoft.com/office/drawing/2010/main" val="0"/>
+                        </a:ext>
+                      </a:extLst>
+                    </a:blip>
+                    <a:srcRect/>
+                    <a:stretch>
+                      <a:fillRect/>
+                    </a:stretch>
+                  </pic:blipFill>
+                  <pic:spPr bwMode="auto">
+                    <a:xfrm>
+                      <a:off x="0" y="0"/>
+                      <a:ext cx="4206240" cy="339725"/>
+                    </a:xfrm>
+                    <a:prstGeom prst="rect">
+                      <a:avLst/>
+                    </a:prstGeom>
+                    <a:noFill/>
+                    <a:ln>
+                      <a:noFill/>
+                    </a:ln>
+                  </pic:spPr>
+                </pic:pic>
+              </a:graphicData>
+            </a:graphic>
+          </wp:inline>
+        </w:drawing>
+      </w:r>
+    </w:p>
+    <w:p>
+      <w:pPr>
+        <w:rPr>
+          <w:rFonts w:ascii="Segoe UI" w:hAnsi="Segoe UI" w:cs="Segoe UI"/>
+          <w:color w:val="000000"/>
+          <w:shd w:val="clear" w:color="auto" w:fill="FFFFFF"/>
+        </w:rPr>
+      </w:pPr>
+      <w:r>
+        <w:rPr>
+          <w:rFonts w:ascii="Segoe UI" w:hAnsi="Segoe UI" w:cs="Segoe UI"/>
+          <w:color w:val="000000"/>
+          <w:shd w:val="clear" w:color="auto" w:fill="FFFFFF"/>
+        </w:rPr>
+        <w:t>Eighth, grant </w:t>
+      </w:r>
+      <w:r>
+        <w:rPr>
+          <w:rStyle w:val="HTMLCode"/>
+          <w:rFonts w:ascii="var(--font-family-code)" w:eastAsiaTheme="minorHAnsi" w:hAnsi="var(--font-family-code)"/>
+        </w:rPr>
+        <w:t>INSERT</w:t>
+      </w:r>
+      <w:r>
+        <w:rPr>
+          <w:rFonts w:ascii="Segoe UI" w:hAnsi="Segoe UI" w:cs="Segoe UI"/>
+          <w:color w:val="000000"/>
+          <w:shd w:val="clear" w:color="auto" w:fill="FFFFFF"/>
+        </w:rPr>
+        <w:t>, </w:t>
+      </w:r>
+      <w:r>
+        <w:rPr>
+          <w:rStyle w:val="HTMLCode"/>
+          <w:rFonts w:ascii="var(--font-family-code)" w:eastAsiaTheme="minorHAnsi" w:hAnsi="var(--font-family-code)"/>
+        </w:rPr>
+        <w:t>UPDATE</w:t>
+      </w:r>
+      <w:r>
+        <w:rPr>
+          <w:rFonts w:ascii="Segoe UI" w:hAnsi="Segoe UI" w:cs="Segoe UI"/>
+          <w:color w:val="000000"/>
+          <w:shd w:val="clear" w:color="auto" w:fill="FFFFFF"/>
+        </w:rPr>
+        <w:t>, and </w:t>
+      </w:r>
+      <w:r>
+        <w:rPr>
+          <w:rStyle w:val="HTMLCode"/>
+          <w:rFonts w:ascii="var(--font-family-code)" w:eastAsiaTheme="minorHAnsi" w:hAnsi="var(--font-family-code)"/>
+        </w:rPr>
+        <w:t>DELETE</w:t>
+      </w:r>
+      <w:r>
+        <w:rPr>
+          <w:rFonts w:ascii="Segoe UI" w:hAnsi="Segoe UI" w:cs="Segoe UI"/>
+          <w:color w:val="000000"/>
+          <w:shd w:val="clear" w:color="auto" w:fill="FFFFFF"/>
+        </w:rPr>
+        <w:t> privileges on the </w:t>
+      </w:r>
+      <w:r>
+        <w:rPr>
+          <w:rStyle w:val="HTMLCode"/>
+          <w:rFonts w:ascii="var(--font-family-code)" w:eastAsiaTheme="minorHAnsi" w:hAnsi="var(--font-family-code)"/>
+        </w:rPr>
+        <w:t>candidates</w:t>
+      </w:r>
+      <w:r>
+        <w:rPr>
+          <w:rFonts w:ascii="Segoe UI" w:hAnsi="Segoe UI" w:cs="Segoe UI"/>
+          <w:color w:val="000000"/>
+          <w:shd w:val="clear" w:color="auto" w:fill="FFFFFF"/>
+        </w:rPr>
+        <w:t> table to the role </w:t>
+      </w:r>
+      <w:proofErr w:type="spellStart"/>
+      <w:proofErr w:type="gramStart"/>
+      <w:r>
+        <w:rPr>
+          <w:rStyle w:val="HTMLCode"/>
+          <w:rFonts w:ascii="var(--font-family-code)" w:eastAsiaTheme="minorHAnsi" w:hAnsi="var(--font-family-code)"/>
+        </w:rPr>
+        <w:t>joe</w:t>
+      </w:r>
+      <w:proofErr w:type="spellEnd"/>
+      <w:proofErr w:type="gramEnd"/>
+      <w:r>
+        <w:rPr>
+          <w:rFonts w:ascii="Segoe UI" w:hAnsi="Segoe UI" w:cs="Segoe UI"/>
+          <w:color w:val="000000"/>
+          <w:shd w:val="clear" w:color="auto" w:fill="FFFFFF"/>
+        </w:rPr>
+        <w:t>:</w:t>
+      </w:r>
+    </w:p>
+    <w:p>
+      <w:pPr>
+        <w:rPr>
+          <w:lang w:val="en-US"/>
+        </w:rPr>
+      </w:pPr>
+      <w:r>
+        <w:rPr>
+          <w:noProof/>
+          <w:lang w:eastAsia="en-IN"/>
+        </w:rPr>
+        <w:drawing>
+          <wp:inline distT="0" distB="0" distL="0" distR="0">
+            <wp:extent cx="3853815" cy="927735"/>
+            <wp:effectExtent l="0" t="0" r="0" b="5715"/>
+            <wp:docPr id="10" name="Picture 10"/>
+            <wp:cNvGraphicFramePr>
+              <a:graphicFrameLocks xmlns:a="http://schemas.openxmlformats.org/drawingml/2006/main" noChangeAspect="1"/>
+            </wp:cNvGraphicFramePr>
+            <a:graphic xmlns:a="http://schemas.openxmlformats.org/drawingml/2006/main">
+              <a:graphicData uri="http://schemas.openxmlformats.org/drawingml/2006/picture">
+                <pic:pic xmlns:pic="http://schemas.openxmlformats.org/drawingml/2006/picture">
+                  <pic:nvPicPr>
+                    <pic:cNvPr id="0" name="Picture 10"/>
+                    <pic:cNvPicPr>
+                      <a:picLocks noChangeAspect="1" noChangeArrowheads="1"/>
+                    </pic:cNvPicPr>
+                  </pic:nvPicPr>
+                  <pic:blipFill>
+                    <a:blip r:embed="rId25">
+                      <a:extLst>
+                        <a:ext uri="{28A0092B-C50C-407E-A947-70E740481C1C}">
+                          <a14:useLocalDpi xmlns:a14="http://schemas.microsoft.com/office/drawing/2010/main" val="0"/>
+                        </a:ext>
+                      </a:extLst>
+                    </a:blip>
+                    <a:srcRect/>
+                    <a:stretch>
+                      <a:fillRect/>
+                    </a:stretch>
+                  </pic:blipFill>
+                  <pic:spPr bwMode="auto">
+                    <a:xfrm>
+                      <a:off x="0" y="0"/>
+                      <a:ext cx="3853815" cy="927735"/>
+                    </a:xfrm>
+                    <a:prstGeom prst="rect">
+                      <a:avLst/>
+                    </a:prstGeom>
+                    <a:noFill/>
+                    <a:ln>
+                      <a:noFill/>
+                    </a:ln>
+                  </pic:spPr>
+                </pic:pic>
+              </a:graphicData>
+            </a:graphic>
+          </wp:inline>
+        </w:drawing>
+      </w:r>
+    </w:p>
+    <w:p>
+      <w:pPr>
+        <w:rPr>
+          <w:rFonts w:ascii="Segoe UI" w:hAnsi="Segoe UI" w:cs="Segoe UI"/>
+          <w:color w:val="000000"/>
+          <w:shd w:val="clear" w:color="auto" w:fill="FFFFFF"/>
+        </w:rPr>
+      </w:pPr>
+      <w:r>
+        <w:rPr>
+          <w:rFonts w:ascii="Segoe UI" w:hAnsi="Segoe UI" w:cs="Segoe UI"/>
+          <w:color w:val="000000"/>
+          <w:shd w:val="clear" w:color="auto" w:fill="FFFFFF"/>
+        </w:rPr>
+        <w:t>Ninth, execute the </w:t>
+      </w:r>
+      <w:r>
+        <w:rPr>
+          <w:rStyle w:val="HTMLCode"/>
+          <w:rFonts w:ascii="var(--font-family-code)" w:eastAsiaTheme="minorHAnsi" w:hAnsi="var(--font-family-code)"/>
+        </w:rPr>
+        <w:t>INSERT</w:t>
+      </w:r>
+      <w:r>
+        <w:rPr>
+          <w:rFonts w:ascii="Segoe UI" w:hAnsi="Segoe UI" w:cs="Segoe UI"/>
+          <w:color w:val="000000"/>
+          <w:shd w:val="clear" w:color="auto" w:fill="FFFFFF"/>
+        </w:rPr>
+        <w:t> statement again from the </w:t>
+      </w:r>
+      <w:proofErr w:type="spellStart"/>
+      <w:r>
+        <w:rPr>
+          <w:rStyle w:val="HTMLCode"/>
+          <w:rFonts w:ascii="var(--font-family-code)" w:eastAsiaTheme="minorHAnsi" w:hAnsi="var(--font-family-code)"/>
+        </w:rPr>
+        <w:t>joe</w:t>
+      </w:r>
+      <w:r>
+        <w:rPr>
+          <w:rFonts w:ascii="Segoe UI" w:hAnsi="Segoe UI" w:cs="Segoe UI"/>
+          <w:color w:val="000000"/>
+          <w:shd w:val="clear" w:color="auto" w:fill="FFFFFF"/>
+        </w:rPr>
+        <w:t>‘s</w:t>
+      </w:r>
+      <w:proofErr w:type="spellEnd"/>
+      <w:r>
+        <w:rPr>
+          <w:rFonts w:ascii="Segoe UI" w:hAnsi="Segoe UI" w:cs="Segoe UI"/>
+          <w:color w:val="000000"/>
+          <w:shd w:val="clear" w:color="auto" w:fill="FFFFFF"/>
+        </w:rPr>
+        <w:t xml:space="preserve"> session:</w:t>
+      </w:r>
+    </w:p>
+    <w:p>
+      <w:pPr>
+        <w:rPr>
+          <w:lang w:val="en-US"/>
+        </w:rPr>
+      </w:pPr>
+      <w:r>
+        <w:rPr>
+          <w:noProof/>
+          <w:lang w:eastAsia="en-IN"/>
+        </w:rPr>
+        <w:drawing>
+          <wp:inline distT="0" distB="0" distL="0" distR="0">
+            <wp:extent cx="5394960" cy="653415"/>
+            <wp:effectExtent l="0" t="0" r="0" b="0"/>
+            <wp:docPr id="11" name="Picture 11"/>
+            <wp:cNvGraphicFramePr>
+              <a:graphicFrameLocks xmlns:a="http://schemas.openxmlformats.org/drawingml/2006/main" noChangeAspect="1"/>
+            </wp:cNvGraphicFramePr>
+            <a:graphic xmlns:a="http://schemas.openxmlformats.org/drawingml/2006/main">
+              <a:graphicData uri="http://schemas.openxmlformats.org/drawingml/2006/picture">
+                <pic:pic xmlns:pic="http://schemas.openxmlformats.org/drawingml/2006/picture">
+                  <pic:nvPicPr>
+                    <pic:cNvPr id="0" name="Picture 11"/>
+                    <pic:cNvPicPr>
+                      <a:picLocks noChangeAspect="1" noChangeArrowheads="1"/>
+                    </pic:cNvPicPr>
+                  </pic:nvPicPr>
+                  <pic:blipFill>
+                    <a:blip r:embed="rId26">
+                      <a:extLst>
+                        <a:ext uri="{28A0092B-C50C-407E-A947-70E740481C1C}">
+                          <a14:useLocalDpi xmlns:a14="http://schemas.microsoft.com/office/drawing/2010/main" val="0"/>
+                        </a:ext>
+                      </a:extLst>
+                    </a:blip>
+                    <a:srcRect/>
+                    <a:stretch>
+                      <a:fillRect/>
+                    </a:stretch>
+                  </pic:blipFill>
+                  <pic:spPr bwMode="auto">
+                    <a:xfrm>
+                      <a:off x="0" y="0"/>
+                      <a:ext cx="5394960" cy="653415"/>
+                    </a:xfrm>
+                    <a:prstGeom prst="rect">
+                      <a:avLst/>
+                    </a:prstGeom>
+                    <a:noFill/>
+                    <a:ln>
+                      <a:noFill/>
+                    </a:ln>
+                  </pic:spPr>
+                </pic:pic>
+              </a:graphicData>
+            </a:graphic>
+          </wp:inline>
+        </w:drawing>
+      </w:r>
+    </w:p>
+    <w:p>
+      <w:pPr>
+        <w:pStyle w:val="NormalWeb"/>
+        <w:shd w:val="clear" w:color="auto" w:fill="FFFFFF"/>
+        <w:rPr>
+          <w:rFonts w:ascii="Segoe UI" w:hAnsi="Segoe UI" w:cs="Segoe UI"/>
+          <w:color w:val="000000"/>
+        </w:rPr>
+      </w:pPr>
+      <w:r>
+        <w:rPr>
+          <w:rFonts w:ascii="Segoe UI" w:hAnsi="Segoe UI" w:cs="Segoe UI"/>
+          <w:color w:val="000000"/>
+        </w:rPr>
+        <w:t>Now, </w:t>
+      </w:r>
+      <w:proofErr w:type="spellStart"/>
+      <w:proofErr w:type="gramStart"/>
+      <w:r>
+        <w:rPr>
+          <w:rStyle w:val="HTMLCode"/>
+          <w:rFonts w:ascii="var(--font-family-code)" w:hAnsi="var(--font-family-code)"/>
+          <w:color w:val="000000"/>
+        </w:rPr>
+        <w:t>joe</w:t>
+      </w:r>
+      <w:proofErr w:type="spellEnd"/>
+      <w:proofErr w:type="gramEnd"/>
+      <w:r>
+        <w:rPr>
+          <w:rFonts w:ascii="Segoe UI" w:hAnsi="Segoe UI" w:cs="Segoe UI"/>
+          <w:color w:val="000000"/>
+        </w:rPr>
+        <w:t> can insert data into the </w:t>
+      </w:r>
+      <w:r>
+        <w:rPr>
+          <w:rStyle w:val="HTMLCode"/>
+          <w:rFonts w:ascii="var(--font-family-code)" w:hAnsi="var(--font-family-code)"/>
+          <w:color w:val="000000"/>
+        </w:rPr>
+        <w:t>candidates</w:t>
+      </w:r>
+      <w:r>
+        <w:rPr>
+          <w:rFonts w:ascii="Segoe UI" w:hAnsi="Segoe UI" w:cs="Segoe UI"/>
+          <w:color w:val="000000"/>
+        </w:rPr>
+        <w:t> table. In addition, it can update or delete data from the table.</w:t>
+      </w:r>
+    </w:p>
+    <w:p>
+      <w:pPr>
+        <w:pStyle w:val="Heading2"/>
+        <w:shd w:val="clear" w:color="auto" w:fill="FFFFFF"/>
+        <w:rPr>
+          <w:rFonts w:ascii="Segoe UI" w:hAnsi="Segoe UI" w:cs="Segoe UI"/>
+          <w:color w:val="auto"/>
+        </w:rPr>
+      </w:pPr>
+      <w:r>
+        <w:rPr>
+          <w:rFonts w:ascii="Segoe UI" w:hAnsi="Segoe UI" w:cs="Segoe UI"/>
+          <w:b/>
+          <w:bCs/>
+        </w:rPr>
+        <w:t xml:space="preserve">More </w:t>
+      </w:r>
+      <w:proofErr w:type="spellStart"/>
+      <w:r>
+        <w:rPr>
+          <w:rFonts w:ascii="Segoe UI" w:hAnsi="Segoe UI" w:cs="Segoe UI"/>
+          <w:b/>
+          <w:bCs/>
+        </w:rPr>
+        <w:t>PostgreSQL</w:t>
+      </w:r>
+      <w:proofErr w:type="spellEnd"/>
+      <w:r>
+        <w:rPr>
+          <w:rFonts w:ascii="Segoe UI" w:hAnsi="Segoe UI" w:cs="Segoe UI"/>
+          <w:b/>
+          <w:bCs/>
+        </w:rPr>
+        <w:t xml:space="preserve"> GRANT examples</w:t>
+      </w:r>
+    </w:p>
+    <w:p>
+      <w:pPr>
+        <w:pStyle w:val="NormalWeb"/>
+        <w:shd w:val="clear" w:color="auto" w:fill="FFFFFF"/>
+        <w:rPr>
+          <w:rFonts w:ascii="Segoe UI" w:hAnsi="Segoe UI" w:cs="Segoe UI"/>
+          <w:color w:val="000000"/>
+        </w:rPr>
+      </w:pPr>
+      <w:r>
+        <w:rPr>
+          <w:rFonts w:ascii="Segoe UI" w:hAnsi="Segoe UI" w:cs="Segoe UI"/>
+          <w:color w:val="000000"/>
+        </w:rPr>
+        <w:t>Let’s takes some more examples of using the </w:t>
+      </w:r>
+      <w:r>
+        <w:rPr>
+          <w:rStyle w:val="HTMLCode"/>
+          <w:rFonts w:ascii="var(--font-family-code)" w:hAnsi="var(--font-family-code)"/>
+          <w:color w:val="000000"/>
+        </w:rPr>
+        <w:t>GRANT</w:t>
+      </w:r>
+      <w:r>
+        <w:rPr>
+          <w:rFonts w:ascii="Segoe UI" w:hAnsi="Segoe UI" w:cs="Segoe UI"/>
+          <w:color w:val="000000"/>
+        </w:rPr>
+        <w:t> statement.</w:t>
+      </w:r>
+    </w:p>
+    <w:p>
+      <w:pPr>
+        <w:pStyle w:val="Heading3"/>
+        <w:shd w:val="clear" w:color="auto" w:fill="FFFFFF"/>
+        <w:rPr>
+          <w:rFonts w:ascii="Segoe UI" w:hAnsi="Segoe UI" w:cs="Segoe UI"/>
+          <w:color w:val="auto"/>
+        </w:rPr>
+      </w:pPr>
+      <w:r>
+        <w:rPr>
+          <w:rFonts w:ascii="Segoe UI" w:hAnsi="Segoe UI" w:cs="Segoe UI"/>
+          <w:b/>
+          <w:bCs/>
+        </w:rPr>
+        <w:t>Grant all privileges on a table to a role</w:t>
+      </w:r>
+    </w:p>
+    <w:p>
+      <w:pPr>
+        <w:pStyle w:val="NormalWeb"/>
+        <w:shd w:val="clear" w:color="auto" w:fill="FFFFFF"/>
+        <w:rPr>
+          <w:rFonts w:ascii="Segoe UI" w:hAnsi="Segoe UI" w:cs="Segoe UI"/>
+          <w:color w:val="000000"/>
+        </w:rPr>
+      </w:pPr>
+      <w:r>
+        <w:rPr>
+          <w:rFonts w:ascii="Segoe UI" w:hAnsi="Segoe UI" w:cs="Segoe UI"/>
+          <w:color w:val="000000"/>
+        </w:rPr>
+        <w:t>The following statement grants all privileges on the </w:t>
+      </w:r>
+      <w:r>
+        <w:rPr>
+          <w:rStyle w:val="HTMLCode"/>
+          <w:rFonts w:ascii="var(--font-family-code)" w:hAnsi="var(--font-family-code)"/>
+          <w:color w:val="000000"/>
+        </w:rPr>
+        <w:t>candidates</w:t>
+      </w:r>
+      <w:r>
+        <w:rPr>
+          <w:rFonts w:ascii="Segoe UI" w:hAnsi="Segoe UI" w:cs="Segoe UI"/>
+          <w:color w:val="000000"/>
+        </w:rPr>
+        <w:t> table to the role </w:t>
+      </w:r>
+      <w:proofErr w:type="spellStart"/>
+      <w:proofErr w:type="gramStart"/>
+      <w:r>
+        <w:rPr>
+          <w:rStyle w:val="HTMLCode"/>
+          <w:rFonts w:ascii="var(--font-family-code)" w:hAnsi="var(--font-family-code)"/>
+          <w:color w:val="000000"/>
+        </w:rPr>
+        <w:t>joe</w:t>
+      </w:r>
+      <w:proofErr w:type="spellEnd"/>
+      <w:proofErr w:type="gramEnd"/>
+      <w:r>
+        <w:rPr>
+          <w:rFonts w:ascii="Segoe UI" w:hAnsi="Segoe UI" w:cs="Segoe UI"/>
+          <w:color w:val="000000"/>
+        </w:rPr>
+        <w:t>:</w:t>
+      </w:r>
+    </w:p>
+    <w:p>
+      <w:pPr>
+        <w:rPr>
+          <w:lang w:val="en-US"/>
+        </w:rPr>
+      </w:pPr>
+    </w:p>
+    <w:p>
+      <w:pPr>
+        <w:rPr>
+          <w:lang w:val="en-US"/>
+        </w:rPr>
+      </w:pPr>
+      <w:r>
+        <w:rPr>
+          <w:noProof/>
+          <w:lang w:eastAsia="en-IN"/>
+        </w:rPr>
+        <w:drawing>
+          <wp:inline distT="0" distB="0" distL="0" distR="0">
+            <wp:extent cx="3043555" cy="927735"/>
+            <wp:effectExtent l="0" t="0" r="4445" b="5715"/>
+            <wp:docPr id="12" name="Picture 12"/>
+            <wp:cNvGraphicFramePr>
+              <a:graphicFrameLocks xmlns:a="http://schemas.openxmlformats.org/drawingml/2006/main" noChangeAspect="1"/>
+            </wp:cNvGraphicFramePr>
+            <a:graphic xmlns:a="http://schemas.openxmlformats.org/drawingml/2006/main">
+              <a:graphicData uri="http://schemas.openxmlformats.org/drawingml/2006/picture">
+                <pic:pic xmlns:pic="http://schemas.openxmlformats.org/drawingml/2006/picture">
+                  <pic:nvPicPr>
+                    <pic:cNvPr id="0" name="Picture 12"/>
+                    <pic:cNvPicPr>
+                      <a:picLocks noChangeAspect="1" noChangeArrowheads="1"/>
+                    </pic:cNvPicPr>
+                  </pic:nvPicPr>
+                  <pic:blipFill>
+                    <a:blip r:embed="rId27">
+                      <a:extLst>
+                        <a:ext uri="{28A0092B-C50C-407E-A947-70E740481C1C}">
+                          <a14:useLocalDpi xmlns:a14="http://schemas.microsoft.com/office/drawing/2010/main" val="0"/>
+                        </a:ext>
+                      </a:extLst>
+                    </a:blip>
+                    <a:srcRect/>
+                    <a:stretch>
+                      <a:fillRect/>
+                    </a:stretch>
+                  </pic:blipFill>
+                  <pic:spPr bwMode="auto">
+                    <a:xfrm>
+                      <a:off x="0" y="0"/>
+                      <a:ext cx="3043555" cy="927735"/>
+                    </a:xfrm>
+                    <a:prstGeom prst="rect">
+                      <a:avLst/>
+                    </a:prstGeom>
+                    <a:noFill/>
+                    <a:ln>
+                      <a:noFill/>
+                    </a:ln>
+                  </pic:spPr>
+                </pic:pic>
+              </a:graphicData>
+            </a:graphic>
+          </wp:inline>
+        </w:drawing>
+      </w:r>
+    </w:p>
+    <w:p>
+      <w:pPr>
+        <w:pStyle w:val="Heading3"/>
+        <w:shd w:val="clear" w:color="auto" w:fill="FFFFFF"/>
+        <w:rPr>
+          <w:rFonts w:ascii="Segoe UI" w:hAnsi="Segoe UI" w:cs="Segoe UI"/>
+        </w:rPr>
+      </w:pPr>
+      <w:r>
+        <w:rPr>
+          <w:rFonts w:ascii="Segoe UI" w:hAnsi="Segoe UI" w:cs="Segoe UI"/>
+          <w:b/>
+          <w:bCs/>
+        </w:rPr>
+        <w:t xml:space="preserve">Grant all privileges on all tables in a </w:t>
+      </w:r>
+      <w:proofErr w:type="spellStart"/>
+      <w:r>
+        <w:rPr>
+          <w:rFonts w:ascii="Segoe UI" w:hAnsi="Segoe UI" w:cs="Segoe UI"/>
+          <w:b/>
+          <w:bCs/>
+        </w:rPr>
+        <w:t>schema</w:t>
+      </w:r>
+      <w:proofErr w:type="spellEnd"/>
+      <w:r>
+        <w:rPr>
+          <w:rFonts w:ascii="Segoe UI" w:hAnsi="Segoe UI" w:cs="Segoe UI"/>
+          <w:b/>
+          <w:bCs/>
+        </w:rPr>
+        <w:t xml:space="preserve"> to a role</w:t>
+      </w:r>
+    </w:p>
+    <w:p>
+      <w:pPr>
+        <w:pStyle w:val="NormalWeb"/>
+        <w:shd w:val="clear" w:color="auto" w:fill="FFFFFF"/>
+        <w:rPr>
+          <w:rFonts w:ascii="Segoe UI" w:hAnsi="Segoe UI" w:cs="Segoe UI"/>
+          <w:color w:val="000000"/>
+        </w:rPr>
+      </w:pPr>
+      <w:r>
+        <w:rPr>
+          <w:rFonts w:ascii="Segoe UI" w:hAnsi="Segoe UI" w:cs="Segoe UI"/>
+          <w:color w:val="000000"/>
+        </w:rPr>
+        <w:t>The following statement grants all privileges on all tables in the </w:t>
+      </w:r>
+      <w:r>
+        <w:rPr>
+          <w:rStyle w:val="HTMLCode"/>
+          <w:rFonts w:ascii="var(--font-family-code)" w:hAnsi="var(--font-family-code)"/>
+          <w:color w:val="000000"/>
+        </w:rPr>
+        <w:t>public</w:t>
+      </w:r>
+      <w:r>
+        <w:rPr>
+          <w:rFonts w:ascii="Segoe UI" w:hAnsi="Segoe UI" w:cs="Segoe UI"/>
+          <w:color w:val="000000"/>
+        </w:rPr>
+        <w:t> schema of the </w:t>
+      </w:r>
+      <w:proofErr w:type="spellStart"/>
+      <w:r>
+        <w:rPr>
+          <w:rStyle w:val="HTMLCode"/>
+          <w:rFonts w:ascii="var(--font-family-code)" w:hAnsi="var(--font-family-code)"/>
+          <w:color w:val="000000"/>
+        </w:rPr>
+        <w:t>dvdrental</w:t>
+      </w:r>
+      <w:proofErr w:type="spellEnd"/>
+      <w:r>
+        <w:rPr>
+          <w:rFonts w:ascii="Segoe UI" w:hAnsi="Segoe UI" w:cs="Segoe UI"/>
+          <w:color w:val="000000"/>
+        </w:rPr>
+        <w:t> sample database to the role </w:t>
+      </w:r>
+      <w:proofErr w:type="spellStart"/>
+      <w:proofErr w:type="gramStart"/>
+      <w:r>
+        <w:rPr>
+          <w:rStyle w:val="HTMLCode"/>
+          <w:rFonts w:ascii="var(--font-family-code)" w:hAnsi="var(--font-family-code)"/>
+          <w:color w:val="000000"/>
+        </w:rPr>
+        <w:t>joe</w:t>
+      </w:r>
+      <w:proofErr w:type="spellEnd"/>
+      <w:proofErr w:type="gramEnd"/>
+      <w:r>
+        <w:rPr>
+          <w:rFonts w:ascii="Segoe UI" w:hAnsi="Segoe UI" w:cs="Segoe UI"/>
+          <w:color w:val="000000"/>
+        </w:rPr>
+        <w:t>:</w:t>
+      </w:r>
+    </w:p>
+    <w:p>
+      <w:pPr>
+        <w:rPr>
+          <w:lang w:val="en-US"/>
+        </w:rPr>
+      </w:pPr>
+      <w:r>
+        <w:rPr>
+          <w:noProof/>
+          <w:lang w:eastAsia="en-IN"/>
+        </w:rPr>
+        <w:lastRenderedPageBreak/>
+        <w:drawing>
+          <wp:inline distT="0" distB="0" distL="0" distR="0">
+            <wp:extent cx="2808605" cy="1175385"/>
+            <wp:effectExtent l="0" t="0" r="0" b="5715"/>
+            <wp:docPr id="13" name="Picture 13"/>
+            <wp:cNvGraphicFramePr>
+              <a:graphicFrameLocks xmlns:a="http://schemas.openxmlformats.org/drawingml/2006/main" noChangeAspect="1"/>
+            </wp:cNvGraphicFramePr>
+            <a:graphic xmlns:a="http://schemas.openxmlformats.org/drawingml/2006/main">
+              <a:graphicData uri="http://schemas.openxmlformats.org/drawingml/2006/picture">
+                <pic:pic xmlns:pic="http://schemas.openxmlformats.org/drawingml/2006/picture">
+                  <pic:nvPicPr>
+                    <pic:cNvPr id="0" name="Picture 13"/>
+                    <pic:cNvPicPr>
+                      <a:picLocks noChangeAspect="1" noChangeArrowheads="1"/>
+                    </pic:cNvPicPr>
+                  </pic:nvPicPr>
+                  <pic:blipFill>
+                    <a:blip r:embed="rId28">
+                      <a:extLst>
+                        <a:ext uri="{28A0092B-C50C-407E-A947-70E740481C1C}">
+                          <a14:useLocalDpi xmlns:a14="http://schemas.microsoft.com/office/drawing/2010/main" val="0"/>
+                        </a:ext>
+                      </a:extLst>
+                    </a:blip>
+                    <a:srcRect/>
+                    <a:stretch>
+                      <a:fillRect/>
+                    </a:stretch>
+                  </pic:blipFill>
+                  <pic:spPr bwMode="auto">
+                    <a:xfrm>
+                      <a:off x="0" y="0"/>
+                      <a:ext cx="2808605" cy="1175385"/>
+                    </a:xfrm>
+                    <a:prstGeom prst="rect">
+                      <a:avLst/>
+                    </a:prstGeom>
+                    <a:noFill/>
+                    <a:ln>
+                      <a:noFill/>
+                    </a:ln>
+                  </pic:spPr>
+                </pic:pic>
+              </a:graphicData>
+            </a:graphic>
+          </wp:inline>
+        </w:drawing>
+      </w:r>
+    </w:p>
+    <w:p>
+      <w:pPr>
+        <w:pStyle w:val="Heading3"/>
+        <w:shd w:val="clear" w:color="auto" w:fill="FFFFFF"/>
+        <w:rPr>
+          <w:rFonts w:ascii="Segoe UI" w:hAnsi="Segoe UI" w:cs="Segoe UI"/>
+        </w:rPr>
+      </w:pPr>
+      <w:r>
+        <w:rPr>
+          <w:rFonts w:ascii="Segoe UI" w:hAnsi="Segoe UI" w:cs="Segoe UI"/>
+          <w:b/>
+          <w:bCs/>
+        </w:rPr>
+        <w:t>Grant SELECT on all tables</w:t>
+      </w:r>
+    </w:p>
+    <w:p>
+      <w:pPr>
+        <w:pStyle w:val="NormalWeb"/>
+        <w:shd w:val="clear" w:color="auto" w:fill="FFFFFF"/>
+        <w:rPr>
+          <w:rFonts w:ascii="Segoe UI" w:hAnsi="Segoe UI" w:cs="Segoe UI"/>
+          <w:color w:val="000000"/>
+        </w:rPr>
+      </w:pPr>
+      <w:r>
+        <w:rPr>
+          <w:rFonts w:ascii="Segoe UI" w:hAnsi="Segoe UI" w:cs="Segoe UI"/>
+          <w:color w:val="000000"/>
+        </w:rPr>
+        <w:t xml:space="preserve">Sometimes, you want to create a </w:t>
+      </w:r>
+      <w:proofErr w:type="spellStart"/>
+      <w:r>
+        <w:rPr>
+          <w:rFonts w:ascii="Segoe UI" w:hAnsi="Segoe UI" w:cs="Segoe UI"/>
+          <w:color w:val="000000"/>
+        </w:rPr>
+        <w:t>readonly</w:t>
+      </w:r>
+      <w:proofErr w:type="spellEnd"/>
+      <w:r>
+        <w:rPr>
+          <w:rFonts w:ascii="Segoe UI" w:hAnsi="Segoe UI" w:cs="Segoe UI"/>
+          <w:color w:val="000000"/>
+        </w:rPr>
+        <w:t xml:space="preserve"> role that can only select data from all tables in a specified schema.</w:t>
+      </w:r>
+    </w:p>
+    <w:p>
+      <w:pPr>
+        <w:pStyle w:val="NormalWeb"/>
+        <w:shd w:val="clear" w:color="auto" w:fill="FFFFFF"/>
+        <w:rPr>
+          <w:rFonts w:ascii="Segoe UI" w:hAnsi="Segoe UI" w:cs="Segoe UI"/>
+          <w:color w:val="000000"/>
+        </w:rPr>
+      </w:pPr>
+      <w:r>
+        <w:rPr>
+          <w:rFonts w:ascii="Segoe UI" w:hAnsi="Segoe UI" w:cs="Segoe UI"/>
+          <w:color w:val="000000"/>
+        </w:rPr>
+        <w:t>In order to do that, you can grant </w:t>
+      </w:r>
+      <w:r>
+        <w:rPr>
+          <w:rStyle w:val="HTMLCode"/>
+          <w:rFonts w:ascii="var(--font-family-code)" w:hAnsi="var(--font-family-code)"/>
+          <w:color w:val="000000"/>
+        </w:rPr>
+        <w:t>SELECT</w:t>
+      </w:r>
+      <w:r>
+        <w:rPr>
+          <w:rFonts w:ascii="Segoe UI" w:hAnsi="Segoe UI" w:cs="Segoe UI"/>
+          <w:color w:val="000000"/>
+        </w:rPr>
+        <w:t> privilege on all tables in the </w:t>
+      </w:r>
+      <w:r>
+        <w:rPr>
+          <w:rStyle w:val="HTMLCode"/>
+          <w:rFonts w:ascii="var(--font-family-code)" w:hAnsi="var(--font-family-code)"/>
+          <w:color w:val="000000"/>
+        </w:rPr>
+        <w:t>public</w:t>
+      </w:r>
+      <w:r>
+        <w:rPr>
+          <w:rFonts w:ascii="Segoe UI" w:hAnsi="Segoe UI" w:cs="Segoe UI"/>
+          <w:color w:val="000000"/>
+        </w:rPr>
+        <w:t> schema like this:</w:t>
+      </w:r>
+    </w:p>
+    <w:p>
+      <w:pPr>
+        <w:rPr>
+          <w:lang w:val="en-US"/>
+        </w:rPr>
+      </w:pPr>
+      <w:r>
+        <w:rPr>
+          <w:noProof/>
+          <w:lang w:eastAsia="en-IN"/>
+        </w:rPr>
+        <w:drawing>
+          <wp:inline distT="0" distB="0" distL="0" distR="0">
+            <wp:extent cx="3317875" cy="1175385"/>
+            <wp:effectExtent l="0" t="0" r="0" b="5715"/>
+            <wp:docPr id="14" name="Picture 14"/>
+            <wp:cNvGraphicFramePr>
+              <a:graphicFrameLocks xmlns:a="http://schemas.openxmlformats.org/drawingml/2006/main" noChangeAspect="1"/>
+            </wp:cNvGraphicFramePr>
+            <a:graphic xmlns:a="http://schemas.openxmlformats.org/drawingml/2006/main">
+              <a:graphicData uri="http://schemas.openxmlformats.org/drawingml/2006/picture">
+                <pic:pic xmlns:pic="http://schemas.openxmlformats.org/drawingml/2006/picture">
+                  <pic:nvPicPr>
+                    <pic:cNvPr id="0" name="Picture 14"/>
+                    <pic:cNvPicPr>
+                      <a:picLocks noChangeAspect="1" noChangeArrowheads="1"/>
+                    </pic:cNvPicPr>
+                  </pic:nvPicPr>
+                  <pic:blipFill>
+                    <a:blip r:embed="rId29">
+                      <a:extLst>
+                        <a:ext uri="{28A0092B-C50C-407E-A947-70E740481C1C}">
+                          <a14:useLocalDpi xmlns:a14="http://schemas.microsoft.com/office/drawing/2010/main" val="0"/>
+                        </a:ext>
+                      </a:extLst>
+                    </a:blip>
+                    <a:srcRect/>
+                    <a:stretch>
+                      <a:fillRect/>
+                    </a:stretch>
+                  </pic:blipFill>
+                  <pic:spPr bwMode="auto">
+                    <a:xfrm>
+                      <a:off x="0" y="0"/>
+                      <a:ext cx="3317875" cy="1175385"/>
+                    </a:xfrm>
+                    <a:prstGeom prst="rect">
+                      <a:avLst/>
+                    </a:prstGeom>
+                    <a:noFill/>
+                    <a:ln>
+                      <a:noFill/>
+                    </a:ln>
+                  </pic:spPr>
+                </pic:pic>
+              </a:graphicData>
+            </a:graphic>
+          </wp:inline>
+        </w:drawing>
+      </w:r>
+    </w:p>
+    <w:p>
+      <w:pPr>
+        <w:rPr>
+          <w:rFonts w:ascii="Segoe UI" w:hAnsi="Segoe UI" w:cs="Segoe UI"/>
+          <w:color w:val="000000"/>
+          <w:shd w:val="clear" w:color="auto" w:fill="FFFFFF"/>
+        </w:rPr>
+      </w:pPr>
+      <w:r>
+        <w:rPr>
+          <w:rFonts w:ascii="Segoe UI" w:hAnsi="Segoe UI" w:cs="Segoe UI"/>
+          <w:color w:val="000000"/>
+          <w:shd w:val="clear" w:color="auto" w:fill="FFFFFF"/>
+        </w:rPr>
+        <w:t>So far, you have learned how to grant privileges on tables. To grant privileges on other objects, check it out</w:t>
+      </w:r>
+      <w:hyperlink r:id="rId30" w:tgtFrame="_blank" w:history="1">
+        <w:r>
+          <w:rPr>
+            <w:rStyle w:val="Hyperlink"/>
+            <w:rFonts w:ascii="Segoe UI" w:hAnsi="Segoe UI" w:cs="Segoe UI"/>
+            <w:shd w:val="clear" w:color="auto" w:fill="FFFFFF"/>
+          </w:rPr>
+          <w:t> the </w:t>
+        </w:r>
+        <w:r>
+          <w:rPr>
+            <w:rStyle w:val="HTMLCode"/>
+            <w:rFonts w:ascii="var(--font-family-code)" w:eastAsiaTheme="minorHAnsi" w:hAnsi="var(--font-family-code)"/>
+            <w:color w:val="0000FF"/>
+            <w:shd w:val="clear" w:color="auto" w:fill="FFFFFF"/>
+          </w:rPr>
+          <w:t>GRANT</w:t>
+        </w:r>
+        <w:r>
+          <w:rPr>
+            <w:rStyle w:val="Hyperlink"/>
+            <w:rFonts w:ascii="Segoe UI" w:hAnsi="Segoe UI" w:cs="Segoe UI"/>
+            <w:shd w:val="clear" w:color="auto" w:fill="FFFFFF"/>
+          </w:rPr>
+          <w:t> statement syntax</w:t>
+        </w:r>
+      </w:hyperlink>
+      <w:r>
+        <w:rPr>
+          <w:rFonts w:ascii="Segoe UI" w:hAnsi="Segoe UI" w:cs="Segoe UI"/>
+          <w:color w:val="000000"/>
+          <w:shd w:val="clear" w:color="auto" w:fill="FFFFFF"/>
+        </w:rPr>
+        <w:t>.</w:t>
+      </w:r>
+    </w:p>
+    <w:p>
+      <w:pPr>
+        <w:pStyle w:val="Heading1"/>
+        <w:shd w:val="clear" w:color="auto" w:fill="FFFFFF"/>
+        <w:rPr>
+          <w:rFonts w:ascii="Segoe UI" w:hAnsi="Segoe UI" w:cs="Segoe UI"/>
+          <w:b w:val="0"/>
+          <w:bCs w:val="0"/>
+        </w:rPr>
+      </w:pPr>
+      <w:proofErr w:type="spellStart"/>
+      <w:r>
+        <w:rPr>
+          <w:rFonts w:ascii="Segoe UI" w:hAnsi="Segoe UI" w:cs="Segoe UI"/>
+          <w:b w:val="0"/>
+          <w:bCs w:val="0"/>
+        </w:rPr>
+        <w:t>PostgreSQL</w:t>
+      </w:r>
+      <w:proofErr w:type="spellEnd"/>
+      <w:r>
+        <w:rPr>
+          <w:rFonts w:ascii="Segoe UI" w:hAnsi="Segoe UI" w:cs="Segoe UI"/>
+          <w:b w:val="0"/>
+          <w:bCs w:val="0"/>
+        </w:rPr>
+        <w:t xml:space="preserve"> REVOKE</w:t>
+      </w:r>
+    </w:p>
+    <w:p>
+      <w:pPr>
+        <w:pStyle w:val="NormalWeb"/>
+        <w:shd w:val="clear" w:color="auto" w:fill="FFFFFF"/>
+        <w:rPr>
+          <w:rFonts w:ascii="Segoe UI" w:hAnsi="Segoe UI" w:cs="Segoe UI"/>
+          <w:color w:val="000000"/>
+        </w:rPr>
+      </w:pPr>
+      <w:r>
+        <w:rPr>
+          <w:rFonts w:ascii="Segoe UI" w:hAnsi="Segoe UI" w:cs="Segoe UI"/>
+          <w:color w:val="000000"/>
+        </w:rPr>
+        <w:t>The </w:t>
+      </w:r>
+      <w:r>
+        <w:rPr>
+          <w:rStyle w:val="HTMLCode"/>
+          <w:rFonts w:ascii="var(--font-family-code)" w:hAnsi="var(--font-family-code)"/>
+          <w:color w:val="000000"/>
+        </w:rPr>
+        <w:t>REVOKE</w:t>
+      </w:r>
+      <w:r>
+        <w:rPr>
+          <w:rFonts w:ascii="Segoe UI" w:hAnsi="Segoe UI" w:cs="Segoe UI"/>
+          <w:color w:val="000000"/>
+        </w:rPr>
+        <w:t> statement revokes previously </w:t>
+      </w:r>
+      <w:hyperlink r:id="rId31" w:history="1">
+        <w:r>
+          <w:rPr>
+            <w:rStyle w:val="Hyperlink"/>
+            <w:rFonts w:ascii="Segoe UI" w:hAnsi="Segoe UI" w:cs="Segoe UI"/>
+          </w:rPr>
+          <w:t>granted privileges</w:t>
+        </w:r>
+      </w:hyperlink>
+      <w:r>
+        <w:rPr>
+          <w:rFonts w:ascii="Segoe UI" w:hAnsi="Segoe UI" w:cs="Segoe UI"/>
+          <w:color w:val="000000"/>
+        </w:rPr>
+        <w:t> on database objects from a </w:t>
+      </w:r>
+      <w:hyperlink r:id="rId32" w:history="1">
+        <w:r>
+          <w:rPr>
+            <w:rStyle w:val="Hyperlink"/>
+            <w:rFonts w:ascii="Segoe UI" w:hAnsi="Segoe UI" w:cs="Segoe UI"/>
+          </w:rPr>
+          <w:t>role</w:t>
+        </w:r>
+      </w:hyperlink>
+      <w:r>
+        <w:rPr>
+          <w:rFonts w:ascii="Segoe UI" w:hAnsi="Segoe UI" w:cs="Segoe UI"/>
+          <w:color w:val="000000"/>
+        </w:rPr>
+        <w:t>.</w:t>
+      </w:r>
+    </w:p>
+    <w:p>
+      <w:pPr>
+        <w:pStyle w:val="NormalWeb"/>
+        <w:shd w:val="clear" w:color="auto" w:fill="FFFFFF"/>
+        <w:rPr>
+          <w:rFonts w:ascii="Segoe UI" w:hAnsi="Segoe UI" w:cs="Segoe UI"/>
+          <w:color w:val="000000"/>
+        </w:rPr>
+      </w:pPr>
+      <w:r>
+        <w:rPr>
+          <w:rFonts w:ascii="Segoe UI" w:hAnsi="Segoe UI" w:cs="Segoe UI"/>
+          <w:color w:val="000000"/>
+        </w:rPr>
+        <w:t>The following shows the syntax of the </w:t>
+      </w:r>
+      <w:r>
+        <w:rPr>
+          <w:rStyle w:val="HTMLCode"/>
+          <w:rFonts w:ascii="var(--font-family-code)" w:hAnsi="var(--font-family-code)"/>
+          <w:color w:val="000000"/>
+        </w:rPr>
+        <w:t>REVOKE</w:t>
+      </w:r>
+      <w:r>
+        <w:rPr>
+          <w:rFonts w:ascii="Segoe UI" w:hAnsi="Segoe UI" w:cs="Segoe UI"/>
+          <w:color w:val="000000"/>
+        </w:rPr>
+        <w:t> statement that revokes privileges on one or more tables from a role:</w:t>
+      </w:r>
+    </w:p>
+    <w:p>
+      <w:pPr>
+        <w:rPr>
+          <w:lang w:val="en-US"/>
+        </w:rPr>
+      </w:pPr>
+      <w:r>
+        <w:rPr>
+          <w:noProof/>
+          <w:lang w:eastAsia="en-IN"/>
+        </w:rPr>
+        <w:drawing>
+          <wp:inline distT="0" distB="0" distL="0" distR="0">
+            <wp:extent cx="5186045" cy="927735"/>
+            <wp:effectExtent l="0" t="0" r="0" b="5715"/>
+            <wp:docPr id="15" name="Picture 15"/>
+            <wp:cNvGraphicFramePr>
+              <a:graphicFrameLocks xmlns:a="http://schemas.openxmlformats.org/drawingml/2006/main" noChangeAspect="1"/>
+            </wp:cNvGraphicFramePr>
+            <a:graphic xmlns:a="http://schemas.openxmlformats.org/drawingml/2006/main">
+              <a:graphicData uri="http://schemas.openxmlformats.org/drawingml/2006/picture">
+                <pic:pic xmlns:pic="http://schemas.openxmlformats.org/drawingml/2006/picture">
+                  <pic:nvPicPr>
+                    <pic:cNvPr id="0" name="Picture 15"/>
+                    <pic:cNvPicPr>
+                      <a:picLocks noChangeAspect="1" noChangeArrowheads="1"/>
+                    </pic:cNvPicPr>
+                  </pic:nvPicPr>
+                  <pic:blipFill>
+                    <a:blip r:embed="rId33">
+                      <a:extLst>
+                        <a:ext uri="{28A0092B-C50C-407E-A947-70E740481C1C}">
+                          <a14:useLocalDpi xmlns:a14="http://schemas.microsoft.com/office/drawing/2010/main" val="0"/>
+                        </a:ext>
+                      </a:extLst>
+                    </a:blip>
+                    <a:srcRect/>
+                    <a:stretch>
+                      <a:fillRect/>
+                    </a:stretch>
+                  </pic:blipFill>
+                  <pic:spPr bwMode="auto">
+                    <a:xfrm>
+                      <a:off x="0" y="0"/>
+                      <a:ext cx="5186045" cy="927735"/>
+                    </a:xfrm>
+                    <a:prstGeom prst="rect">
+                      <a:avLst/>
+                    </a:prstGeom>
+                    <a:noFill/>
+                    <a:ln>
+                      <a:noFill/>
+                    </a:ln>
+                  </pic:spPr>
+                </pic:pic>
+              </a:graphicData>
+            </a:graphic>
+          </wp:inline>
+        </w:drawing>
+      </w:r>
+    </w:p>
+    <w:p>
+      <w:pPr>
+        <w:pStyle w:val="NormalWeb"/>
+        <w:shd w:val="clear" w:color="auto" w:fill="FFFFFF"/>
+        <w:rPr>
+          <w:rFonts w:ascii="Segoe UI" w:hAnsi="Segoe UI" w:cs="Segoe UI"/>
+          <w:color w:val="000000"/>
+        </w:rPr>
+      </w:pPr>
+      <w:r>
+        <w:rPr>
+          <w:rFonts w:ascii="Segoe UI" w:hAnsi="Segoe UI" w:cs="Segoe UI"/>
+          <w:color w:val="000000"/>
+        </w:rPr>
+        <w:t>In this syntax:</w:t>
+      </w:r>
+    </w:p>
+    <w:p>
+      <w:pPr>
+        <w:numPr>
+          <w:ilvl w:val="0"/>
+          <w:numId w:val="2"/>
+        </w:numPr>
+        <w:shd w:val="clear" w:color="auto" w:fill="FFFFFF"/>
+        <w:spacing w:before="100" w:beforeAutospacing="1" w:after="100" w:afterAutospacing="1" w:line="240" w:lineRule="auto"/>
+        <w:rPr>
+          <w:rFonts w:ascii="Segoe UI" w:hAnsi="Segoe UI" w:cs="Segoe UI"/>
+          <w:color w:val="000000"/>
+        </w:rPr>
+      </w:pPr>
+      <w:r>
+        <w:rPr>
+          <w:rFonts w:ascii="Segoe UI" w:hAnsi="Segoe UI" w:cs="Segoe UI"/>
+          <w:color w:val="000000"/>
+        </w:rPr>
+        <w:t>First, specify the one or more privileges that you want to revoke. You use the </w:t>
+      </w:r>
+      <w:r>
+        <w:rPr>
+          <w:rStyle w:val="HTMLCode"/>
+          <w:rFonts w:ascii="var(--font-family-code)" w:eastAsiaTheme="minorHAnsi" w:hAnsi="var(--font-family-code)"/>
+          <w:color w:val="000000"/>
+        </w:rPr>
+        <w:t>ALL</w:t>
+      </w:r>
+      <w:r>
+        <w:rPr>
+          <w:rFonts w:ascii="Segoe UI" w:hAnsi="Segoe UI" w:cs="Segoe UI"/>
+          <w:color w:val="000000"/>
+        </w:rPr>
+        <w:t> option to revoke all privileges.</w:t>
+      </w:r>
+    </w:p>
+    <w:p>
+      <w:pPr>
+        <w:numPr>
+          <w:ilvl w:val="0"/>
+          <w:numId w:val="2"/>
+        </w:numPr>
+        <w:shd w:val="clear" w:color="auto" w:fill="FFFFFF"/>
+        <w:spacing w:before="100" w:beforeAutospacing="1" w:after="100" w:afterAutospacing="1" w:line="240" w:lineRule="auto"/>
+        <w:rPr>
+          <w:rFonts w:ascii="Segoe UI" w:hAnsi="Segoe UI" w:cs="Segoe UI"/>
+          <w:color w:val="000000"/>
+        </w:rPr>
+      </w:pPr>
+      <w:r>
+        <w:rPr>
+          <w:rFonts w:ascii="Segoe UI" w:hAnsi="Segoe UI" w:cs="Segoe UI"/>
+          <w:color w:val="000000"/>
+        </w:rPr>
+        <w:t>Second, specify the name of the table after the </w:t>
+      </w:r>
+      <w:r>
+        <w:rPr>
+          <w:rStyle w:val="HTMLCode"/>
+          <w:rFonts w:ascii="var(--font-family-code)" w:eastAsiaTheme="minorHAnsi" w:hAnsi="var(--font-family-code)"/>
+          <w:color w:val="000000"/>
+        </w:rPr>
+        <w:t>ON</w:t>
+      </w:r>
+      <w:r>
+        <w:rPr>
+          <w:rFonts w:ascii="Segoe UI" w:hAnsi="Segoe UI" w:cs="Segoe UI"/>
+          <w:color w:val="000000"/>
+        </w:rPr>
+        <w:t> keyword. You use the </w:t>
+      </w:r>
+      <w:r>
+        <w:rPr>
+          <w:rStyle w:val="HTMLCode"/>
+          <w:rFonts w:ascii="var(--font-family-code)" w:eastAsiaTheme="minorHAnsi" w:hAnsi="var(--font-family-code)"/>
+          <w:color w:val="000000"/>
+        </w:rPr>
+        <w:t>ALL TABLES</w:t>
+      </w:r>
+      <w:r>
+        <w:rPr>
+          <w:rFonts w:ascii="Segoe UI" w:hAnsi="Segoe UI" w:cs="Segoe UI"/>
+          <w:color w:val="000000"/>
+        </w:rPr>
+        <w:t> to revoke specified privileges from all tables in a schema.</w:t>
+      </w:r>
+    </w:p>
+    <w:p>
+      <w:pPr>
+        <w:numPr>
+          <w:ilvl w:val="0"/>
+          <w:numId w:val="2"/>
+        </w:numPr>
+        <w:shd w:val="clear" w:color="auto" w:fill="FFFFFF"/>
+        <w:spacing w:before="100" w:beforeAutospacing="1" w:after="100" w:afterAutospacing="1" w:line="240" w:lineRule="auto"/>
+        <w:rPr>
+          <w:rFonts w:ascii="Segoe UI" w:hAnsi="Segoe UI" w:cs="Segoe UI"/>
+          <w:color w:val="000000"/>
+        </w:rPr>
+      </w:pPr>
+      <w:r>
+        <w:rPr>
+          <w:rFonts w:ascii="Segoe UI" w:hAnsi="Segoe UI" w:cs="Segoe UI"/>
+          <w:color w:val="000000"/>
+        </w:rPr>
+        <w:lastRenderedPageBreak/>
+        <w:t>Third, specify the name of the role from which you want to revoke privileges.</w:t>
+      </w:r>
+    </w:p>
+    <w:p>
+      <w:pPr>
+        <w:pStyle w:val="Heading2"/>
+        <w:shd w:val="clear" w:color="auto" w:fill="FFFFFF"/>
+        <w:rPr>
+          <w:rFonts w:ascii="Segoe UI" w:hAnsi="Segoe UI" w:cs="Segoe UI"/>
+          <w:color w:val="auto"/>
+        </w:rPr>
+      </w:pPr>
+      <w:proofErr w:type="spellStart"/>
+      <w:r>
+        <w:rPr>
+          <w:rFonts w:ascii="Segoe UI" w:hAnsi="Segoe UI" w:cs="Segoe UI"/>
+          <w:b/>
+          <w:bCs/>
+        </w:rPr>
+        <w:t>PostgreSQL</w:t>
+      </w:r>
+      <w:proofErr w:type="spellEnd"/>
+      <w:r>
+        <w:rPr>
+          <w:rFonts w:ascii="Segoe UI" w:hAnsi="Segoe UI" w:cs="Segoe UI"/>
+          <w:b/>
+          <w:bCs/>
+        </w:rPr>
+        <w:t xml:space="preserve"> REVOKE statement example</w:t>
+      </w:r>
+    </w:p>
+    <w:p>
+      <w:pPr>
+        <w:pStyle w:val="NormalWeb"/>
+        <w:shd w:val="clear" w:color="auto" w:fill="FFFFFF"/>
+        <w:rPr>
+          <w:rFonts w:ascii="Segoe UI" w:hAnsi="Segoe UI" w:cs="Segoe UI"/>
+          <w:color w:val="000000"/>
+        </w:rPr>
+      </w:pPr>
+      <w:r>
+        <w:rPr>
+          <w:rFonts w:ascii="Segoe UI" w:hAnsi="Segoe UI" w:cs="Segoe UI"/>
+          <w:color w:val="000000"/>
+        </w:rPr>
+        <w:t>Let’s take an example of using the </w:t>
+      </w:r>
+      <w:r>
+        <w:rPr>
+          <w:rStyle w:val="HTMLCode"/>
+          <w:rFonts w:ascii="var(--font-family-code)" w:hAnsi="var(--font-family-code)"/>
+          <w:color w:val="000000"/>
+        </w:rPr>
+        <w:t>REVOKE</w:t>
+      </w:r>
+      <w:r>
+        <w:rPr>
+          <w:rFonts w:ascii="Segoe UI" w:hAnsi="Segoe UI" w:cs="Segoe UI"/>
+          <w:color w:val="000000"/>
+        </w:rPr>
+        <w:t> statement.</w:t>
+      </w:r>
+    </w:p>
+    <w:p>
+      <w:pPr>
+        <w:pStyle w:val="Heading3"/>
+        <w:shd w:val="clear" w:color="auto" w:fill="FFFFFF"/>
+        <w:rPr>
+          <w:rFonts w:ascii="Segoe UI" w:hAnsi="Segoe UI" w:cs="Segoe UI"/>
+          <w:color w:val="auto"/>
+        </w:rPr>
+      </w:pPr>
+      <w:r>
+        <w:rPr>
+          <w:rFonts w:ascii="Segoe UI" w:hAnsi="Segoe UI" w:cs="Segoe UI"/>
+          <w:b/>
+          <w:bCs/>
+        </w:rPr>
+        <w:t>Step 1. Create a role and grant privileges</w:t>
+      </w:r>
+    </w:p>
+    <w:p>
+      <w:pPr>
+        <w:pStyle w:val="NormalWeb"/>
+        <w:shd w:val="clear" w:color="auto" w:fill="FFFFFF"/>
+        <w:rPr>
+          <w:rFonts w:ascii="Segoe UI" w:hAnsi="Segoe UI" w:cs="Segoe UI"/>
+          <w:color w:val="000000"/>
+        </w:rPr>
+      </w:pPr>
+      <w:r>
+        <w:rPr>
+          <w:rFonts w:ascii="Segoe UI" w:hAnsi="Segoe UI" w:cs="Segoe UI"/>
+          <w:color w:val="000000"/>
+        </w:rPr>
+        <w:t>First, use the </w:t>
+      </w:r>
+      <w:proofErr w:type="spellStart"/>
+      <w:r>
+        <w:rPr>
+          <w:rStyle w:val="HTMLCode"/>
+          <w:rFonts w:ascii="var(--font-family-code)" w:hAnsi="var(--font-family-code)"/>
+          <w:color w:val="000000"/>
+        </w:rPr>
+        <w:t>postgres</w:t>
+      </w:r>
+      <w:proofErr w:type="spellEnd"/>
+      <w:r>
+        <w:rPr>
+          <w:rFonts w:ascii="Segoe UI" w:hAnsi="Segoe UI" w:cs="Segoe UI"/>
+          <w:color w:val="000000"/>
+        </w:rPr>
+        <w:t> user to log in to the </w:t>
+      </w:r>
+      <w:proofErr w:type="spellStart"/>
+      <w:r>
+        <w:rPr>
+          <w:rStyle w:val="HTMLCode"/>
+          <w:rFonts w:ascii="var(--font-family-code)" w:hAnsi="var(--font-family-code)"/>
+          <w:color w:val="000000"/>
+        </w:rPr>
+        <w:t>dvdrental</w:t>
+      </w:r>
+      <w:proofErr w:type="spellEnd"/>
+      <w:r>
+        <w:rPr>
+          <w:rFonts w:ascii="Segoe UI" w:hAnsi="Segoe UI" w:cs="Segoe UI"/>
+          <w:color w:val="000000"/>
+        </w:rPr>
+        <w:t> </w:t>
+      </w:r>
+      <w:hyperlink r:id="rId34" w:history="1">
+        <w:r>
+          <w:rPr>
+            <w:rStyle w:val="Hyperlink"/>
+            <w:rFonts w:ascii="Segoe UI" w:eastAsiaTheme="majorEastAsia" w:hAnsi="Segoe UI" w:cs="Segoe UI"/>
+          </w:rPr>
+          <w:t>sample database</w:t>
+        </w:r>
+      </w:hyperlink>
+      <w:r>
+        <w:rPr>
+          <w:rFonts w:ascii="Segoe UI" w:hAnsi="Segoe UI" w:cs="Segoe UI"/>
+          <w:color w:val="000000"/>
+        </w:rPr>
+        <w:t>:</w:t>
+      </w:r>
+    </w:p>
+    <w:p>
+      <w:pPr>
+        <w:rPr>
+          <w:lang w:val="en-US"/>
+        </w:rPr>
+      </w:pPr>
+      <w:r>
+        <w:rPr>
+          <w:noProof/>
+          <w:lang w:eastAsia="en-IN"/>
+        </w:rPr>
+        <w:drawing>
+          <wp:inline distT="0" distB="0" distL="0" distR="0">
+            <wp:extent cx="3004185" cy="483235"/>
+            <wp:effectExtent l="0" t="0" r="5715" b="0"/>
+            <wp:docPr id="16" name="Picture 16"/>
+            <wp:cNvGraphicFramePr>
+              <a:graphicFrameLocks xmlns:a="http://schemas.openxmlformats.org/drawingml/2006/main" noChangeAspect="1"/>
+            </wp:cNvGraphicFramePr>
+            <a:graphic xmlns:a="http://schemas.openxmlformats.org/drawingml/2006/main">
+              <a:graphicData uri="http://schemas.openxmlformats.org/drawingml/2006/picture">
+                <pic:pic xmlns:pic="http://schemas.openxmlformats.org/drawingml/2006/picture">
+                  <pic:nvPicPr>
+                    <pic:cNvPr id="0" name="Picture 16"/>
+                    <pic:cNvPicPr>
+                      <a:picLocks noChangeAspect="1" noChangeArrowheads="1"/>
+                    </pic:cNvPicPr>
+                  </pic:nvPicPr>
+                  <pic:blipFill>
+                    <a:blip r:embed="rId35">
+                      <a:extLst>
+                        <a:ext uri="{28A0092B-C50C-407E-A947-70E740481C1C}">
+                          <a14:useLocalDpi xmlns:a14="http://schemas.microsoft.com/office/drawing/2010/main" val="0"/>
+                        </a:ext>
+                      </a:extLst>
+                    </a:blip>
+                    <a:srcRect/>
+                    <a:stretch>
+                      <a:fillRect/>
+                    </a:stretch>
+                  </pic:blipFill>
+                  <pic:spPr bwMode="auto">
+                    <a:xfrm>
+                      <a:off x="0" y="0"/>
+                      <a:ext cx="3004185" cy="483235"/>
+                    </a:xfrm>
+                    <a:prstGeom prst="rect">
+                      <a:avLst/>
+                    </a:prstGeom>
+                    <a:noFill/>
+                    <a:ln>
+                      <a:noFill/>
+                    </a:ln>
+                  </pic:spPr>
+                </pic:pic>
+              </a:graphicData>
+            </a:graphic>
+          </wp:inline>
+        </w:drawing>
+      </w:r>
+    </w:p>
+    <w:p>
+      <w:pPr>
+        <w:rPr>
+          <w:rFonts w:ascii="Segoe UI" w:hAnsi="Segoe UI" w:cs="Segoe UI"/>
+          <w:color w:val="000000"/>
+          <w:shd w:val="clear" w:color="auto" w:fill="FFFFFF"/>
+        </w:rPr>
+      </w:pPr>
+      <w:r>
+        <w:rPr>
+          <w:rFonts w:ascii="Segoe UI" w:hAnsi="Segoe UI" w:cs="Segoe UI"/>
+          <w:color w:val="000000"/>
+          <w:shd w:val="clear" w:color="auto" w:fill="FFFFFF"/>
+        </w:rPr>
+        <w:t>Second, </w:t>
+      </w:r>
+      <w:hyperlink r:id="rId36" w:history="1">
+        <w:r>
+          <w:rPr>
+            <w:rStyle w:val="Hyperlink"/>
+            <w:rFonts w:ascii="Segoe UI" w:hAnsi="Segoe UI" w:cs="Segoe UI"/>
+            <w:shd w:val="clear" w:color="auto" w:fill="FFFFFF"/>
+          </w:rPr>
+          <w:t>create a new role</w:t>
+        </w:r>
+      </w:hyperlink>
+      <w:r>
+        <w:rPr>
+          <w:rFonts w:ascii="Segoe UI" w:hAnsi="Segoe UI" w:cs="Segoe UI"/>
+          <w:color w:val="000000"/>
+          <w:shd w:val="clear" w:color="auto" w:fill="FFFFFF"/>
+        </w:rPr>
+        <w:t> called </w:t>
+      </w:r>
+      <w:proofErr w:type="spellStart"/>
+      <w:proofErr w:type="gramStart"/>
+      <w:r>
+        <w:rPr>
+          <w:rStyle w:val="HTMLCode"/>
+          <w:rFonts w:ascii="var(--font-family-code)" w:eastAsiaTheme="minorHAnsi" w:hAnsi="var(--font-family-code)"/>
+        </w:rPr>
+        <w:t>jim</w:t>
+      </w:r>
+      <w:proofErr w:type="spellEnd"/>
+      <w:proofErr w:type="gramEnd"/>
+      <w:r>
+        <w:rPr>
+          <w:rFonts w:ascii="Segoe UI" w:hAnsi="Segoe UI" w:cs="Segoe UI"/>
+          <w:color w:val="000000"/>
+          <w:shd w:val="clear" w:color="auto" w:fill="FFFFFF"/>
+        </w:rPr>
+        <w:t> with the </w:t>
+      </w:r>
+      <w:r>
+        <w:rPr>
+          <w:rStyle w:val="HTMLCode"/>
+          <w:rFonts w:ascii="var(--font-family-code)" w:eastAsiaTheme="minorHAnsi" w:hAnsi="var(--font-family-code)"/>
+        </w:rPr>
+        <w:t>LOGIN</w:t>
+      </w:r>
+      <w:r>
+        <w:rPr>
+          <w:rFonts w:ascii="Segoe UI" w:hAnsi="Segoe UI" w:cs="Segoe UI"/>
+          <w:color w:val="000000"/>
+          <w:shd w:val="clear" w:color="auto" w:fill="FFFFFF"/>
+        </w:rPr>
+        <w:t> and </w:t>
+      </w:r>
+      <w:r>
+        <w:rPr>
+          <w:rStyle w:val="HTMLCode"/>
+          <w:rFonts w:ascii="var(--font-family-code)" w:eastAsiaTheme="minorHAnsi" w:hAnsi="var(--font-family-code)"/>
+        </w:rPr>
+        <w:t>PASSWORD</w:t>
+      </w:r>
+      <w:r>
+        <w:rPr>
+          <w:rFonts w:ascii="Segoe UI" w:hAnsi="Segoe UI" w:cs="Segoe UI"/>
+          <w:color w:val="000000"/>
+          <w:shd w:val="clear" w:color="auto" w:fill="FFFFFF"/>
+        </w:rPr>
+        <w:t> attributes:</w:t>
+      </w:r>
+    </w:p>
+    <w:p>
+      <w:pPr>
+        <w:rPr>
+          <w:lang w:val="en-US"/>
+        </w:rPr>
+      </w:pPr>
+      <w:r>
+        <w:rPr>
+          <w:noProof/>
+          <w:lang w:eastAsia="en-IN"/>
+        </w:rPr>
+        <w:drawing>
+          <wp:inline distT="0" distB="0" distL="0" distR="0">
+            <wp:extent cx="2691130" cy="901065"/>
+            <wp:effectExtent l="0" t="0" r="0" b="0"/>
+            <wp:docPr id="17" name="Picture 17"/>
+            <wp:cNvGraphicFramePr>
+              <a:graphicFrameLocks xmlns:a="http://schemas.openxmlformats.org/drawingml/2006/main" noChangeAspect="1"/>
+            </wp:cNvGraphicFramePr>
+            <a:graphic xmlns:a="http://schemas.openxmlformats.org/drawingml/2006/main">
+              <a:graphicData uri="http://schemas.openxmlformats.org/drawingml/2006/picture">
+                <pic:pic xmlns:pic="http://schemas.openxmlformats.org/drawingml/2006/picture">
+                  <pic:nvPicPr>
+                    <pic:cNvPr id="0" name="Picture 17"/>
+                    <pic:cNvPicPr>
+                      <a:picLocks noChangeAspect="1" noChangeArrowheads="1"/>
+                    </pic:cNvPicPr>
+                  </pic:nvPicPr>
+                  <pic:blipFill>
+                    <a:blip r:embed="rId37">
+                      <a:extLst>
+                        <a:ext uri="{28A0092B-C50C-407E-A947-70E740481C1C}">
+                          <a14:useLocalDpi xmlns:a14="http://schemas.microsoft.com/office/drawing/2010/main" val="0"/>
+                        </a:ext>
+                      </a:extLst>
+                    </a:blip>
+                    <a:srcRect/>
+                    <a:stretch>
+                      <a:fillRect/>
+                    </a:stretch>
+                  </pic:blipFill>
+                  <pic:spPr bwMode="auto">
+                    <a:xfrm>
+                      <a:off x="0" y="0"/>
+                      <a:ext cx="2691130" cy="901065"/>
+                    </a:xfrm>
+                    <a:prstGeom prst="rect">
+                      <a:avLst/>
+                    </a:prstGeom>
+                    <a:noFill/>
+                    <a:ln>
+                      <a:noFill/>
+                    </a:ln>
+                  </pic:spPr>
+                </pic:pic>
+              </a:graphicData>
+            </a:graphic>
+          </wp:inline>
+        </w:drawing>
+      </w:r>
+    </w:p>
+    <w:p>
+      <w:pPr>
+        <w:rPr>
+          <w:rFonts w:ascii="Segoe UI" w:hAnsi="Segoe UI" w:cs="Segoe UI"/>
+          <w:color w:val="000000"/>
+          <w:shd w:val="clear" w:color="auto" w:fill="FFFFFF"/>
+        </w:rPr>
+      </w:pPr>
+      <w:r>
+        <w:rPr>
+          <w:rFonts w:ascii="Segoe UI" w:hAnsi="Segoe UI" w:cs="Segoe UI"/>
+          <w:color w:val="000000"/>
+          <w:shd w:val="clear" w:color="auto" w:fill="FFFFFF"/>
+        </w:rPr>
+        <w:t>Third, grant all privileges on the </w:t>
+      </w:r>
+      <w:r>
+        <w:rPr>
+          <w:rStyle w:val="HTMLCode"/>
+          <w:rFonts w:ascii="var(--font-family-code)" w:eastAsiaTheme="minorHAnsi" w:hAnsi="var(--font-family-code)"/>
+        </w:rPr>
+        <w:t>film</w:t>
+      </w:r>
+      <w:r>
+        <w:rPr>
+          <w:rFonts w:ascii="Segoe UI" w:hAnsi="Segoe UI" w:cs="Segoe UI"/>
+          <w:color w:val="000000"/>
+          <w:shd w:val="clear" w:color="auto" w:fill="FFFFFF"/>
+        </w:rPr>
+        <w:t> table to the role </w:t>
+      </w:r>
+      <w:proofErr w:type="spellStart"/>
+      <w:proofErr w:type="gramStart"/>
+      <w:r>
+        <w:rPr>
+          <w:rStyle w:val="HTMLCode"/>
+          <w:rFonts w:ascii="var(--font-family-code)" w:eastAsiaTheme="minorHAnsi" w:hAnsi="var(--font-family-code)"/>
+        </w:rPr>
+        <w:t>jim</w:t>
+      </w:r>
+      <w:proofErr w:type="spellEnd"/>
+      <w:proofErr w:type="gramEnd"/>
+      <w:r>
+        <w:rPr>
+          <w:rFonts w:ascii="Segoe UI" w:hAnsi="Segoe UI" w:cs="Segoe UI"/>
+          <w:color w:val="000000"/>
+          <w:shd w:val="clear" w:color="auto" w:fill="FFFFFF"/>
+        </w:rPr>
+        <w:t>:</w:t>
+      </w:r>
+    </w:p>
+    <w:p>
+      <w:pPr>
+        <w:rPr>
+          <w:lang w:val="en-US"/>
+        </w:rPr>
+      </w:pPr>
+      <w:r>
+        <w:rPr>
+          <w:noProof/>
+          <w:lang w:eastAsia="en-IN"/>
+        </w:rPr>
+        <w:drawing>
+          <wp:inline distT="0" distB="0" distL="0" distR="0">
+            <wp:extent cx="1920240" cy="901065"/>
+            <wp:effectExtent l="0" t="0" r="3810" b="0"/>
+            <wp:docPr id="18" name="Picture 18"/>
+            <wp:cNvGraphicFramePr>
+              <a:graphicFrameLocks xmlns:a="http://schemas.openxmlformats.org/drawingml/2006/main" noChangeAspect="1"/>
+            </wp:cNvGraphicFramePr>
+            <a:graphic xmlns:a="http://schemas.openxmlformats.org/drawingml/2006/main">
+              <a:graphicData uri="http://schemas.openxmlformats.org/drawingml/2006/picture">
+                <pic:pic xmlns:pic="http://schemas.openxmlformats.org/drawingml/2006/picture">
+                  <pic:nvPicPr>
+                    <pic:cNvPr id="0" name="Picture 18"/>
+                    <pic:cNvPicPr>
+                      <a:picLocks noChangeAspect="1" noChangeArrowheads="1"/>
+                    </pic:cNvPicPr>
+                  </pic:nvPicPr>
+                  <pic:blipFill>
+                    <a:blip r:embed="rId38">
+                      <a:extLst>
+                        <a:ext uri="{28A0092B-C50C-407E-A947-70E740481C1C}">
+                          <a14:useLocalDpi xmlns:a14="http://schemas.microsoft.com/office/drawing/2010/main" val="0"/>
+                        </a:ext>
+                      </a:extLst>
+                    </a:blip>
+                    <a:srcRect/>
+                    <a:stretch>
+                      <a:fillRect/>
+                    </a:stretch>
+                  </pic:blipFill>
+                  <pic:spPr bwMode="auto">
+                    <a:xfrm>
+                      <a:off x="0" y="0"/>
+                      <a:ext cx="1920240" cy="901065"/>
+                    </a:xfrm>
+                    <a:prstGeom prst="rect">
+                      <a:avLst/>
+                    </a:prstGeom>
+                    <a:noFill/>
+                    <a:ln>
+                      <a:noFill/>
+                    </a:ln>
+                  </pic:spPr>
+                </pic:pic>
+              </a:graphicData>
+            </a:graphic>
+          </wp:inline>
+        </w:drawing>
+      </w:r>
+    </w:p>
+    <w:p>
+      <w:pPr>
+        <w:rPr>
+          <w:rFonts w:ascii="Segoe UI" w:hAnsi="Segoe UI" w:cs="Segoe UI"/>
+          <w:color w:val="000000"/>
+          <w:shd w:val="clear" w:color="auto" w:fill="FFFFFF"/>
+        </w:rPr>
+      </w:pPr>
+      <w:r>
+        <w:rPr>
+          <w:rFonts w:ascii="Segoe UI" w:hAnsi="Segoe UI" w:cs="Segoe UI"/>
+          <w:color w:val="000000"/>
+          <w:shd w:val="clear" w:color="auto" w:fill="FFFFFF"/>
+        </w:rPr>
+        <w:t>Finally, grant the </w:t>
+      </w:r>
+      <w:r>
+        <w:rPr>
+          <w:rStyle w:val="HTMLCode"/>
+          <w:rFonts w:ascii="var(--font-family-code)" w:eastAsiaTheme="minorHAnsi" w:hAnsi="var(--font-family-code)"/>
+        </w:rPr>
+        <w:t>SELECT</w:t>
+      </w:r>
+      <w:r>
+        <w:rPr>
+          <w:rFonts w:ascii="Segoe UI" w:hAnsi="Segoe UI" w:cs="Segoe UI"/>
+          <w:color w:val="000000"/>
+          <w:shd w:val="clear" w:color="auto" w:fill="FFFFFF"/>
+        </w:rPr>
+        <w:t> privilege on the </w:t>
+      </w:r>
+      <w:r>
+        <w:rPr>
+          <w:rStyle w:val="HTMLCode"/>
+          <w:rFonts w:ascii="var(--font-family-code)" w:eastAsiaTheme="minorHAnsi" w:hAnsi="var(--font-family-code)"/>
+        </w:rPr>
+        <w:t>actor</w:t>
+      </w:r>
+      <w:r>
+        <w:rPr>
+          <w:rFonts w:ascii="Segoe UI" w:hAnsi="Segoe UI" w:cs="Segoe UI"/>
+          <w:color w:val="000000"/>
+          <w:shd w:val="clear" w:color="auto" w:fill="FFFFFF"/>
+        </w:rPr>
+        <w:t> table to the role </w:t>
+      </w:r>
+      <w:proofErr w:type="spellStart"/>
+      <w:proofErr w:type="gramStart"/>
+      <w:r>
+        <w:rPr>
+          <w:rStyle w:val="HTMLCode"/>
+          <w:rFonts w:ascii="var(--font-family-code)" w:eastAsiaTheme="minorHAnsi" w:hAnsi="var(--font-family-code)"/>
+        </w:rPr>
+        <w:t>jim</w:t>
+      </w:r>
+      <w:proofErr w:type="spellEnd"/>
+      <w:proofErr w:type="gramEnd"/>
+      <w:r>
+        <w:rPr>
+          <w:rFonts w:ascii="Segoe UI" w:hAnsi="Segoe UI" w:cs="Segoe UI"/>
+          <w:color w:val="000000"/>
+          <w:shd w:val="clear" w:color="auto" w:fill="FFFFFF"/>
+        </w:rPr>
+        <w:t>:</w:t>
+      </w:r>
+    </w:p>
+    <w:p>
+      <w:pPr>
+        <w:rPr>
+          <w:lang w:val="en-US"/>
+        </w:rPr>
+      </w:pPr>
+      <w:r>
+        <w:rPr>
+          <w:noProof/>
+          <w:lang w:eastAsia="en-IN"/>
+        </w:rPr>
+        <w:drawing>
+          <wp:inline distT="0" distB="0" distL="0" distR="0">
+            <wp:extent cx="2442845" cy="901065"/>
+            <wp:effectExtent l="0" t="0" r="0" b="0"/>
+            <wp:docPr id="19" name="Picture 19"/>
+            <wp:cNvGraphicFramePr>
+              <a:graphicFrameLocks xmlns:a="http://schemas.openxmlformats.org/drawingml/2006/main" noChangeAspect="1"/>
+            </wp:cNvGraphicFramePr>
+            <a:graphic xmlns:a="http://schemas.openxmlformats.org/drawingml/2006/main">
+              <a:graphicData uri="http://schemas.openxmlformats.org/drawingml/2006/picture">
+                <pic:pic xmlns:pic="http://schemas.openxmlformats.org/drawingml/2006/picture">
+                  <pic:nvPicPr>
+                    <pic:cNvPr id="0" name="Picture 19"/>
+                    <pic:cNvPicPr>
+                      <a:picLocks noChangeAspect="1" noChangeArrowheads="1"/>
+                    </pic:cNvPicPr>
+                  </pic:nvPicPr>
+                  <pic:blipFill>
+                    <a:blip r:embed="rId39">
+                      <a:extLst>
+                        <a:ext uri="{28A0092B-C50C-407E-A947-70E740481C1C}">
+                          <a14:useLocalDpi xmlns:a14="http://schemas.microsoft.com/office/drawing/2010/main" val="0"/>
+                        </a:ext>
+                      </a:extLst>
+                    </a:blip>
+                    <a:srcRect/>
+                    <a:stretch>
+                      <a:fillRect/>
+                    </a:stretch>
+                  </pic:blipFill>
+                  <pic:spPr bwMode="auto">
+                    <a:xfrm>
+                      <a:off x="0" y="0"/>
+                      <a:ext cx="2442845" cy="901065"/>
+                    </a:xfrm>
+                    <a:prstGeom prst="rect">
+                      <a:avLst/>
+                    </a:prstGeom>
+                    <a:noFill/>
+                    <a:ln>
+                      <a:noFill/>
+                    </a:ln>
+                  </pic:spPr>
+                </pic:pic>
+              </a:graphicData>
+            </a:graphic>
+          </wp:inline>
+        </w:drawing>
+      </w:r>
+    </w:p>
+    <w:p>
+      <w:pPr>
+        <w:pStyle w:val="Heading3"/>
+        <w:shd w:val="clear" w:color="auto" w:fill="FFFFFF"/>
+        <w:rPr>
+          <w:rFonts w:ascii="Segoe UI" w:hAnsi="Segoe UI" w:cs="Segoe UI"/>
+        </w:rPr>
+      </w:pPr>
+      <w:r>
+        <w:rPr>
+          <w:rFonts w:ascii="Segoe UI" w:hAnsi="Segoe UI" w:cs="Segoe UI"/>
+          <w:b/>
+          <w:bCs/>
+        </w:rPr>
+        <w:t>Step 2. Revoke privileges from a role</w:t>
+      </w:r>
+    </w:p>
+    <w:p>
+      <w:pPr>
+        <w:pStyle w:val="NormalWeb"/>
+        <w:shd w:val="clear" w:color="auto" w:fill="FFFFFF"/>
+        <w:rPr>
+          <w:rFonts w:ascii="Segoe UI" w:hAnsi="Segoe UI" w:cs="Segoe UI"/>
+          <w:color w:val="000000"/>
+        </w:rPr>
+      </w:pPr>
+      <w:r>
+        <w:rPr>
+          <w:rFonts w:ascii="Segoe UI" w:hAnsi="Segoe UI" w:cs="Segoe UI"/>
+          <w:color w:val="000000"/>
+        </w:rPr>
+        <w:t>To revoke the </w:t>
+      </w:r>
+      <w:r>
+        <w:rPr>
+          <w:rStyle w:val="HTMLCode"/>
+          <w:rFonts w:ascii="var(--font-family-code)" w:hAnsi="var(--font-family-code)"/>
+          <w:color w:val="000000"/>
+        </w:rPr>
+        <w:t>SELECT</w:t>
+      </w:r>
+      <w:r>
+        <w:rPr>
+          <w:rFonts w:ascii="Segoe UI" w:hAnsi="Segoe UI" w:cs="Segoe UI"/>
+          <w:color w:val="000000"/>
+        </w:rPr>
+        <w:t> privilege on the </w:t>
+      </w:r>
+      <w:r>
+        <w:rPr>
+          <w:rStyle w:val="HTMLCode"/>
+          <w:rFonts w:ascii="var(--font-family-code)" w:hAnsi="var(--font-family-code)"/>
+          <w:color w:val="000000"/>
+        </w:rPr>
+        <w:t>actor</w:t>
+      </w:r>
+      <w:r>
+        <w:rPr>
+          <w:rFonts w:ascii="Segoe UI" w:hAnsi="Segoe UI" w:cs="Segoe UI"/>
+          <w:color w:val="000000"/>
+        </w:rPr>
+        <w:t> table from the role </w:t>
+      </w:r>
+      <w:proofErr w:type="spellStart"/>
+      <w:proofErr w:type="gramStart"/>
+      <w:r>
+        <w:rPr>
+          <w:rStyle w:val="HTMLCode"/>
+          <w:rFonts w:ascii="var(--font-family-code)" w:hAnsi="var(--font-family-code)"/>
+          <w:color w:val="000000"/>
+        </w:rPr>
+        <w:t>jim</w:t>
+      </w:r>
+      <w:proofErr w:type="spellEnd"/>
+      <w:proofErr w:type="gramEnd"/>
+      <w:r>
+        <w:rPr>
+          <w:rFonts w:ascii="Segoe UI" w:hAnsi="Segoe UI" w:cs="Segoe UI"/>
+          <w:color w:val="000000"/>
+        </w:rPr>
+        <w:t>, you use the following statement:</w:t>
+      </w:r>
+    </w:p>
+    <w:p>
+      <w:pPr>
+        <w:rPr>
+          <w:lang w:val="en-US"/>
+        </w:rPr>
+      </w:pPr>
+      <w:r>
+        <w:rPr>
+          <w:noProof/>
+          <w:lang w:eastAsia="en-IN"/>
+        </w:rPr>
+        <w:drawing>
+          <wp:inline distT="0" distB="0" distL="0" distR="0">
+            <wp:extent cx="2272665" cy="901065"/>
+            <wp:effectExtent l="0" t="0" r="0" b="0"/>
+            <wp:docPr id="20" name="Picture 20"/>
+            <wp:cNvGraphicFramePr>
+              <a:graphicFrameLocks xmlns:a="http://schemas.openxmlformats.org/drawingml/2006/main" noChangeAspect="1"/>
+            </wp:cNvGraphicFramePr>
+            <a:graphic xmlns:a="http://schemas.openxmlformats.org/drawingml/2006/main">
+              <a:graphicData uri="http://schemas.openxmlformats.org/drawingml/2006/picture">
+                <pic:pic xmlns:pic="http://schemas.openxmlformats.org/drawingml/2006/picture">
+                  <pic:nvPicPr>
+                    <pic:cNvPr id="0" name="Picture 20"/>
+                    <pic:cNvPicPr>
+                      <a:picLocks noChangeAspect="1" noChangeArrowheads="1"/>
+                    </pic:cNvPicPr>
+                  </pic:nvPicPr>
+                  <pic:blipFill>
+                    <a:blip r:embed="rId40">
+                      <a:extLst>
+                        <a:ext uri="{28A0092B-C50C-407E-A947-70E740481C1C}">
+                          <a14:useLocalDpi xmlns:a14="http://schemas.microsoft.com/office/drawing/2010/main" val="0"/>
+                        </a:ext>
+                      </a:extLst>
+                    </a:blip>
+                    <a:srcRect/>
+                    <a:stretch>
+                      <a:fillRect/>
+                    </a:stretch>
+                  </pic:blipFill>
+                  <pic:spPr bwMode="auto">
+                    <a:xfrm>
+                      <a:off x="0" y="0"/>
+                      <a:ext cx="2272665" cy="901065"/>
+                    </a:xfrm>
+                    <a:prstGeom prst="rect">
+                      <a:avLst/>
+                    </a:prstGeom>
+                    <a:noFill/>
+                    <a:ln>
+                      <a:noFill/>
+                    </a:ln>
+                  </pic:spPr>
+                </pic:pic>
+              </a:graphicData>
+            </a:graphic>
+          </wp:inline>
+        </w:drawing>
+      </w:r>
+    </w:p>
+    <w:p>
+      <w:pPr>
+        <w:rPr>
+          <w:rFonts w:ascii="Segoe UI" w:hAnsi="Segoe UI" w:cs="Segoe UI"/>
+          <w:color w:val="000000"/>
+          <w:shd w:val="clear" w:color="auto" w:fill="FFFFFF"/>
+        </w:rPr>
+      </w:pPr>
+      <w:r>
+        <w:rPr>
+          <w:rFonts w:ascii="Segoe UI" w:hAnsi="Segoe UI" w:cs="Segoe UI"/>
+          <w:color w:val="000000"/>
+          <w:shd w:val="clear" w:color="auto" w:fill="FFFFFF"/>
+        </w:rPr>
+        <w:lastRenderedPageBreak/>
+        <w:t>To revoke all privileges on the </w:t>
+      </w:r>
+      <w:r>
+        <w:rPr>
+          <w:rStyle w:val="HTMLCode"/>
+          <w:rFonts w:ascii="var(--font-family-code)" w:eastAsiaTheme="minorHAnsi" w:hAnsi="var(--font-family-code)"/>
+        </w:rPr>
+        <w:t>film</w:t>
+      </w:r>
+      <w:r>
+        <w:rPr>
+          <w:rFonts w:ascii="Segoe UI" w:hAnsi="Segoe UI" w:cs="Segoe UI"/>
+          <w:color w:val="000000"/>
+          <w:shd w:val="clear" w:color="auto" w:fill="FFFFFF"/>
+        </w:rPr>
+        <w:t> table from the role </w:t>
+      </w:r>
+      <w:proofErr w:type="spellStart"/>
+      <w:proofErr w:type="gramStart"/>
+      <w:r>
+        <w:rPr>
+          <w:rStyle w:val="HTMLCode"/>
+          <w:rFonts w:ascii="var(--font-family-code)" w:eastAsiaTheme="minorHAnsi" w:hAnsi="var(--font-family-code)"/>
+        </w:rPr>
+        <w:t>jim</w:t>
+      </w:r>
+      <w:proofErr w:type="spellEnd"/>
+      <w:proofErr w:type="gramEnd"/>
+      <w:r>
+        <w:rPr>
+          <w:rFonts w:ascii="Segoe UI" w:hAnsi="Segoe UI" w:cs="Segoe UI"/>
+          <w:color w:val="000000"/>
+          <w:shd w:val="clear" w:color="auto" w:fill="FFFFFF"/>
+        </w:rPr>
+        <w:t>, you use </w:t>
+      </w:r>
+      <w:r>
+        <w:rPr>
+          <w:rStyle w:val="HTMLCode"/>
+          <w:rFonts w:ascii="var(--font-family-code)" w:eastAsiaTheme="minorHAnsi" w:hAnsi="var(--font-family-code)"/>
+        </w:rPr>
+        <w:t>REVOKE</w:t>
+      </w:r>
+      <w:r>
+        <w:rPr>
+          <w:rFonts w:ascii="Segoe UI" w:hAnsi="Segoe UI" w:cs="Segoe UI"/>
+          <w:color w:val="000000"/>
+          <w:shd w:val="clear" w:color="auto" w:fill="FFFFFF"/>
+        </w:rPr>
+        <w:t> statement with the </w:t>
+      </w:r>
+      <w:r>
+        <w:rPr>
+          <w:rStyle w:val="HTMLCode"/>
+          <w:rFonts w:ascii="var(--font-family-code)" w:eastAsiaTheme="minorHAnsi" w:hAnsi="var(--font-family-code)"/>
+        </w:rPr>
+        <w:t>ALL</w:t>
+      </w:r>
+      <w:r>
+        <w:rPr>
+          <w:rFonts w:ascii="Segoe UI" w:hAnsi="Segoe UI" w:cs="Segoe UI"/>
+          <w:color w:val="000000"/>
+          <w:shd w:val="clear" w:color="auto" w:fill="FFFFFF"/>
+        </w:rPr>
+        <w:t> option like this:</w:t>
+      </w:r>
+    </w:p>
+    <w:p>
+      <w:pPr>
+        <w:rPr>
+          <w:lang w:val="en-US"/>
+        </w:rPr>
+      </w:pPr>
+      <w:r>
+        <w:rPr>
+          <w:noProof/>
+          <w:lang w:eastAsia="en-IN"/>
+        </w:rPr>
+        <w:drawing>
+          <wp:inline distT="0" distB="0" distL="0" distR="0">
+            <wp:extent cx="2025015" cy="927735"/>
+            <wp:effectExtent l="0" t="0" r="0" b="5715"/>
+            <wp:docPr id="21" name="Picture 21"/>
+            <wp:cNvGraphicFramePr>
+              <a:graphicFrameLocks xmlns:a="http://schemas.openxmlformats.org/drawingml/2006/main" noChangeAspect="1"/>
+            </wp:cNvGraphicFramePr>
+            <a:graphic xmlns:a="http://schemas.openxmlformats.org/drawingml/2006/main">
+              <a:graphicData uri="http://schemas.openxmlformats.org/drawingml/2006/picture">
+                <pic:pic xmlns:pic="http://schemas.openxmlformats.org/drawingml/2006/picture">
+                  <pic:nvPicPr>
+                    <pic:cNvPr id="0" name="Picture 21"/>
+                    <pic:cNvPicPr>
+                      <a:picLocks noChangeAspect="1" noChangeArrowheads="1"/>
+                    </pic:cNvPicPr>
+                  </pic:nvPicPr>
+                  <pic:blipFill>
+                    <a:blip r:embed="rId41">
+                      <a:extLst>
+                        <a:ext uri="{28A0092B-C50C-407E-A947-70E740481C1C}">
+                          <a14:useLocalDpi xmlns:a14="http://schemas.microsoft.com/office/drawing/2010/main" val="0"/>
+                        </a:ext>
+                      </a:extLst>
+                    </a:blip>
+                    <a:srcRect/>
+                    <a:stretch>
+                      <a:fillRect/>
+                    </a:stretch>
+                  </pic:blipFill>
+                  <pic:spPr bwMode="auto">
+                    <a:xfrm>
+                      <a:off x="0" y="0"/>
+                      <a:ext cx="2025015" cy="927735"/>
+                    </a:xfrm>
+                    <a:prstGeom prst="rect">
+                      <a:avLst/>
+                    </a:prstGeom>
+                    <a:noFill/>
+                    <a:ln>
+                      <a:noFill/>
+                    </a:ln>
+                  </pic:spPr>
+                </pic:pic>
+              </a:graphicData>
+            </a:graphic>
+          </wp:inline>
+        </w:drawing>
+      </w:r>
+    </w:p>
+    <w:p>
+      <w:pPr>
+        <w:pStyle w:val="Heading2"/>
+        <w:shd w:val="clear" w:color="auto" w:fill="FFFFFF"/>
+        <w:rPr>
+          <w:rFonts w:ascii="Segoe UI" w:hAnsi="Segoe UI" w:cs="Segoe UI"/>
+        </w:rPr>
+      </w:pPr>
+      <w:r>
+        <w:rPr>
+          <w:rFonts w:ascii="Segoe UI" w:hAnsi="Segoe UI" w:cs="Segoe UI"/>
+          <w:b/>
+          <w:bCs/>
+        </w:rPr>
+        <w:t>Revoking privileges on other database objects</w:t>
+      </w:r>
+    </w:p>
+    <w:p>
+      <w:pPr>
+        <w:pStyle w:val="NormalWeb"/>
+        <w:shd w:val="clear" w:color="auto" w:fill="FFFFFF"/>
+        <w:rPr>
+          <w:rFonts w:ascii="Segoe UI" w:hAnsi="Segoe UI" w:cs="Segoe UI"/>
+          <w:color w:val="000000"/>
+        </w:rPr>
+      </w:pPr>
+      <w:r>
+        <w:rPr>
+          <w:rFonts w:ascii="Segoe UI" w:hAnsi="Segoe UI" w:cs="Segoe UI"/>
+          <w:color w:val="000000"/>
+        </w:rPr>
+        <w:t>To revoke privileges from other database objects such as </w:t>
+      </w:r>
+      <w:hyperlink r:id="rId42" w:history="1">
+        <w:r>
+          <w:rPr>
+            <w:rStyle w:val="Hyperlink"/>
+            <w:rFonts w:ascii="Segoe UI" w:hAnsi="Segoe UI" w:cs="Segoe UI"/>
+          </w:rPr>
+          <w:t>sequences</w:t>
+        </w:r>
+      </w:hyperlink>
+      <w:r>
+        <w:rPr>
+          <w:rFonts w:ascii="Segoe UI" w:hAnsi="Segoe UI" w:cs="Segoe UI"/>
+          <w:color w:val="000000"/>
+        </w:rPr>
+        <w:t>, </w:t>
+      </w:r>
+      <w:hyperlink r:id="rId43" w:history="1">
+        <w:r>
+          <w:rPr>
+            <w:rStyle w:val="Hyperlink"/>
+            <w:rFonts w:ascii="Segoe UI" w:hAnsi="Segoe UI" w:cs="Segoe UI"/>
+          </w:rPr>
+          <w:t>functions</w:t>
+        </w:r>
+      </w:hyperlink>
+      <w:r>
+        <w:rPr>
+          <w:rFonts w:ascii="Segoe UI" w:hAnsi="Segoe UI" w:cs="Segoe UI"/>
+          <w:color w:val="000000"/>
+        </w:rPr>
+        <w:t>, </w:t>
+      </w:r>
+      <w:hyperlink r:id="rId44" w:history="1">
+        <w:r>
+          <w:rPr>
+            <w:rStyle w:val="Hyperlink"/>
+            <w:rFonts w:ascii="Segoe UI" w:hAnsi="Segoe UI" w:cs="Segoe UI"/>
+          </w:rPr>
+          <w:t>stored procedures</w:t>
+        </w:r>
+      </w:hyperlink>
+      <w:r>
+        <w:rPr>
+          <w:rFonts w:ascii="Segoe UI" w:hAnsi="Segoe UI" w:cs="Segoe UI"/>
+          <w:color w:val="000000"/>
+        </w:rPr>
+        <w:t>, </w:t>
+      </w:r>
+      <w:hyperlink r:id="rId45" w:history="1">
+        <w:r>
+          <w:rPr>
+            <w:rStyle w:val="Hyperlink"/>
+            <w:rFonts w:ascii="Segoe UI" w:hAnsi="Segoe UI" w:cs="Segoe UI"/>
+          </w:rPr>
+          <w:t>schemas</w:t>
+        </w:r>
+      </w:hyperlink>
+      <w:r>
+        <w:rPr>
+          <w:rFonts w:ascii="Segoe UI" w:hAnsi="Segoe UI" w:cs="Segoe UI"/>
+          <w:color w:val="000000"/>
+        </w:rPr>
+        <w:t>, </w:t>
+      </w:r>
+      <w:hyperlink r:id="rId46" w:history="1">
+        <w:r>
+          <w:rPr>
+            <w:rStyle w:val="Hyperlink"/>
+            <w:rFonts w:ascii="Segoe UI" w:hAnsi="Segoe UI" w:cs="Segoe UI"/>
+          </w:rPr>
+          <w:t>databases</w:t>
+        </w:r>
+      </w:hyperlink>
+      <w:r>
+        <w:rPr>
+          <w:rFonts w:ascii="Segoe UI" w:hAnsi="Segoe UI" w:cs="Segoe UI"/>
+          <w:color w:val="000000"/>
+        </w:rPr>
+        <w:t>, check it out </w:t>
+      </w:r>
+      <w:hyperlink r:id="rId47" w:history="1">
+        <w:r>
+          <w:rPr>
+            <w:rStyle w:val="Hyperlink"/>
+            <w:rFonts w:ascii="Segoe UI" w:hAnsi="Segoe UI" w:cs="Segoe UI"/>
+          </w:rPr>
+          <w:t>the REVOKE statement</w:t>
+        </w:r>
+      </w:hyperlink>
+      <w:r>
+        <w:rPr>
+          <w:rFonts w:ascii="Segoe UI" w:hAnsi="Segoe UI" w:cs="Segoe UI"/>
+          <w:color w:val="000000"/>
+        </w:rPr>
+        <w:t>.</w:t>
+      </w:r>
       <w:bookmarkStart w:id="0" w:name="_GoBack"/>
       <w:bookmarkEnd w:id="0"/>
     </w:p>
@@ -24,21 +3911,30 @@
           <w:lang w:val="en-US"/>
         </w:rPr>
       </w:pPr>
-    </w:p>
-    <w:p>
-      <w:pPr>
+      <w:proofErr w:type="spellStart"/>
+      <w:r>
         <w:rPr>
           <w:lang w:val="en-US"/>
         </w:rPr>
-      </w:pPr>
-      <w:proofErr w:type="spellStart"/>
-      <w:r>
+        <w:t>Refernces</w:t>
+      </w:r>
+      <w:proofErr w:type="spellEnd"/>
+    </w:p>
+    <w:p>
+      <w:pPr>
         <w:rPr>
           <w:lang w:val="en-US"/>
         </w:rPr>
-        <w:t>Refernces</w:t>
-      </w:r>
-      <w:proofErr w:type="spellEnd"/>
+      </w:pPr>
+      <w:hyperlink r:id="rId48" w:history="1">
+        <w:r>
+          <w:rPr>
+            <w:rStyle w:val="Hyperlink"/>
+            <w:lang w:val="en-US"/>
+          </w:rPr>
+          <w:t>https://www.postgresqltutorial.com/postgresql-administration/postgresql-grant/</w:t>
+        </w:r>
+      </w:hyperlink>
     </w:p>
     <w:p>
       <w:pPr>
@@ -50,8 +3946,15 @@
         <w:rPr>
           <w:lang w:val="en-US"/>
         </w:rPr>
-        <w:t>https://docs.aws.amazon.com/dms/latest/sql-server-to-aurora-postgresql-migration-playbook/chap-sql-server-aurora-pg.security.datacontrollanguage.html</w:t>
-      </w:r>
+        <w:t>https://www.postgresqltutorial.com/postgresql-administration/postgresql-revoke/</w:t>
+      </w:r>
+    </w:p>
+    <w:p>
+      <w:pPr>
+        <w:rPr>
+          <w:lang w:val="en-US"/>
+        </w:rPr>
+      </w:pPr>
     </w:p>
     <w:sectPr>
       <w:pgSz w:w="11906" w:h="16838"/>
@@ -61,6 +3964,315 @@
     </w:sectPr>
   </w:body>
 </w:document>
+</file>
+
+<file path=word/numbering.xml><?xml version="1.0" encoding="utf-8"?>
+<w:numbering xmlns:wpc="http://schemas.microsoft.com/office/word/2010/wordprocessingCanvas" xmlns:mc="http://schemas.openxmlformats.org/markup-compatibility/2006" xmlns:o="urn:schemas-microsoft-com:office:office" xmlns:r="http://schemas.openxmlformats.org/officeDocument/2006/relationships" xmlns:m="http://schemas.openxmlformats.org/officeDocument/2006/math" xmlns:v="urn:schemas-microsoft-com:vml" xmlns:wp14="http://schemas.microsoft.com/office/word/2010/wordprocessingDrawing" xmlns:wp="http://schemas.openxmlformats.org/drawingml/2006/wordprocessingDrawing" xmlns:w10="urn:schemas-microsoft-com:office:word" xmlns:w="http://schemas.openxmlformats.org/wordprocessingml/2006/main" xmlns:w14="http://schemas.microsoft.com/office/word/2010/wordml" xmlns:w15="http://schemas.microsoft.com/office/word/2012/wordml" xmlns:wpg="http://schemas.microsoft.com/office/word/2010/wordprocessingGroup" xmlns:wpi="http://schemas.microsoft.com/office/word/2010/wordprocessingInk" xmlns:wne="http://schemas.microsoft.com/office/word/2006/wordml" xmlns:wps="http://schemas.microsoft.com/office/word/2010/wordprocessingShape" mc:Ignorable="w14 w15 wp14">
+  <w:abstractNum w:abstractNumId="0">
+    <w:nsid w:val="1DB90572"/>
+    <w:multiLevelType w:val="multilevel"/>
+    <w:tmpl w:val="1E389A14"/>
+    <w:lvl w:ilvl="0">
+      <w:start w:val="1"/>
+      <w:numFmt w:val="bullet"/>
+      <w:lvlText w:val=""/>
+      <w:lvlJc w:val="left"/>
+      <w:pPr>
+        <w:tabs>
+          <w:tab w:val="num" w:pos="720"/>
+        </w:tabs>
+        <w:ind w:left="720" w:hanging="360"/>
+      </w:pPr>
+      <w:rPr>
+        <w:rFonts w:ascii="Symbol" w:hAnsi="Symbol" w:hint="default"/>
+        <w:sz w:val="20"/>
+      </w:rPr>
+    </w:lvl>
+    <w:lvl w:ilvl="1" w:tentative="1">
+      <w:start w:val="1"/>
+      <w:numFmt w:val="bullet"/>
+      <w:lvlText w:val="o"/>
+      <w:lvlJc w:val="left"/>
+      <w:pPr>
+        <w:tabs>
+          <w:tab w:val="num" w:pos="1440"/>
+        </w:tabs>
+        <w:ind w:left="1440" w:hanging="360"/>
+      </w:pPr>
+      <w:rPr>
+        <w:rFonts w:ascii="Courier New" w:hAnsi="Courier New" w:hint="default"/>
+        <w:sz w:val="20"/>
+      </w:rPr>
+    </w:lvl>
+    <w:lvl w:ilvl="2" w:tentative="1">
+      <w:start w:val="1"/>
+      <w:numFmt w:val="bullet"/>
+      <w:lvlText w:val=""/>
+      <w:lvlJc w:val="left"/>
+      <w:pPr>
+        <w:tabs>
+          <w:tab w:val="num" w:pos="2160"/>
+        </w:tabs>
+        <w:ind w:left="2160" w:hanging="360"/>
+      </w:pPr>
+      <w:rPr>
+        <w:rFonts w:ascii="Wingdings" w:hAnsi="Wingdings" w:hint="default"/>
+        <w:sz w:val="20"/>
+      </w:rPr>
+    </w:lvl>
+    <w:lvl w:ilvl="3" w:tentative="1">
+      <w:start w:val="1"/>
+      <w:numFmt w:val="bullet"/>
+      <w:lvlText w:val=""/>
+      <w:lvlJc w:val="left"/>
+      <w:pPr>
+        <w:tabs>
+          <w:tab w:val="num" w:pos="2880"/>
+        </w:tabs>
+        <w:ind w:left="2880" w:hanging="360"/>
+      </w:pPr>
+      <w:rPr>
+        <w:rFonts w:ascii="Wingdings" w:hAnsi="Wingdings" w:hint="default"/>
+        <w:sz w:val="20"/>
+      </w:rPr>
+    </w:lvl>
+    <w:lvl w:ilvl="4" w:tentative="1">
+      <w:start w:val="1"/>
+      <w:numFmt w:val="bullet"/>
+      <w:lvlText w:val=""/>
+      <w:lvlJc w:val="left"/>
+      <w:pPr>
+        <w:tabs>
+          <w:tab w:val="num" w:pos="3600"/>
+        </w:tabs>
+        <w:ind w:left="3600" w:hanging="360"/>
+      </w:pPr>
+      <w:rPr>
+        <w:rFonts w:ascii="Wingdings" w:hAnsi="Wingdings" w:hint="default"/>
+        <w:sz w:val="20"/>
+      </w:rPr>
+    </w:lvl>
+    <w:lvl w:ilvl="5" w:tentative="1">
+      <w:start w:val="1"/>
+      <w:numFmt w:val="bullet"/>
+      <w:lvlText w:val=""/>
+      <w:lvlJc w:val="left"/>
+      <w:pPr>
+        <w:tabs>
+          <w:tab w:val="num" w:pos="4320"/>
+        </w:tabs>
+        <w:ind w:left="4320" w:hanging="360"/>
+      </w:pPr>
+      <w:rPr>
+        <w:rFonts w:ascii="Wingdings" w:hAnsi="Wingdings" w:hint="default"/>
+        <w:sz w:val="20"/>
+      </w:rPr>
+    </w:lvl>
+    <w:lvl w:ilvl="6" w:tentative="1">
+      <w:start w:val="1"/>
+      <w:numFmt w:val="bullet"/>
+      <w:lvlText w:val=""/>
+      <w:lvlJc w:val="left"/>
+      <w:pPr>
+        <w:tabs>
+          <w:tab w:val="num" w:pos="5040"/>
+        </w:tabs>
+        <w:ind w:left="5040" w:hanging="360"/>
+      </w:pPr>
+      <w:rPr>
+        <w:rFonts w:ascii="Wingdings" w:hAnsi="Wingdings" w:hint="default"/>
+        <w:sz w:val="20"/>
+      </w:rPr>
+    </w:lvl>
+    <w:lvl w:ilvl="7" w:tentative="1">
+      <w:start w:val="1"/>
+      <w:numFmt w:val="bullet"/>
+      <w:lvlText w:val=""/>
+      <w:lvlJc w:val="left"/>
+      <w:pPr>
+        <w:tabs>
+          <w:tab w:val="num" w:pos="5760"/>
+        </w:tabs>
+        <w:ind w:left="5760" w:hanging="360"/>
+      </w:pPr>
+      <w:rPr>
+        <w:rFonts w:ascii="Wingdings" w:hAnsi="Wingdings" w:hint="default"/>
+        <w:sz w:val="20"/>
+      </w:rPr>
+    </w:lvl>
+    <w:lvl w:ilvl="8" w:tentative="1">
+      <w:start w:val="1"/>
+      <w:numFmt w:val="bullet"/>
+      <w:lvlText w:val=""/>
+      <w:lvlJc w:val="left"/>
+      <w:pPr>
+        <w:tabs>
+          <w:tab w:val="num" w:pos="6480"/>
+        </w:tabs>
+        <w:ind w:left="6480" w:hanging="360"/>
+      </w:pPr>
+      <w:rPr>
+        <w:rFonts w:ascii="Wingdings" w:hAnsi="Wingdings" w:hint="default"/>
+        <w:sz w:val="20"/>
+      </w:rPr>
+    </w:lvl>
+  </w:abstractNum>
+  <w:abstractNum w:abstractNumId="1">
+    <w:nsid w:val="705A71DF"/>
+    <w:multiLevelType w:val="multilevel"/>
+    <w:tmpl w:val="B4D83D2E"/>
+    <w:lvl w:ilvl="0">
+      <w:start w:val="1"/>
+      <w:numFmt w:val="bullet"/>
+      <w:lvlText w:val=""/>
+      <w:lvlJc w:val="left"/>
+      <w:pPr>
+        <w:tabs>
+          <w:tab w:val="num" w:pos="720"/>
+        </w:tabs>
+        <w:ind w:left="720" w:hanging="360"/>
+      </w:pPr>
+      <w:rPr>
+        <w:rFonts w:ascii="Symbol" w:hAnsi="Symbol" w:hint="default"/>
+        <w:sz w:val="20"/>
+      </w:rPr>
+    </w:lvl>
+    <w:lvl w:ilvl="1" w:tentative="1">
+      <w:start w:val="1"/>
+      <w:numFmt w:val="bullet"/>
+      <w:lvlText w:val="o"/>
+      <w:lvlJc w:val="left"/>
+      <w:pPr>
+        <w:tabs>
+          <w:tab w:val="num" w:pos="1440"/>
+        </w:tabs>
+        <w:ind w:left="1440" w:hanging="360"/>
+      </w:pPr>
+      <w:rPr>
+        <w:rFonts w:ascii="Courier New" w:hAnsi="Courier New" w:hint="default"/>
+        <w:sz w:val="20"/>
+      </w:rPr>
+    </w:lvl>
+    <w:lvl w:ilvl="2" w:tentative="1">
+      <w:start w:val="1"/>
+      <w:numFmt w:val="bullet"/>
+      <w:lvlText w:val=""/>
+      <w:lvlJc w:val="left"/>
+      <w:pPr>
+        <w:tabs>
+          <w:tab w:val="num" w:pos="2160"/>
+        </w:tabs>
+        <w:ind w:left="2160" w:hanging="360"/>
+      </w:pPr>
+      <w:rPr>
+        <w:rFonts w:ascii="Wingdings" w:hAnsi="Wingdings" w:hint="default"/>
+        <w:sz w:val="20"/>
+      </w:rPr>
+    </w:lvl>
+    <w:lvl w:ilvl="3" w:tentative="1">
+      <w:start w:val="1"/>
+      <w:numFmt w:val="bullet"/>
+      <w:lvlText w:val=""/>
+      <w:lvlJc w:val="left"/>
+      <w:pPr>
+        <w:tabs>
+          <w:tab w:val="num" w:pos="2880"/>
+        </w:tabs>
+        <w:ind w:left="2880" w:hanging="360"/>
+      </w:pPr>
+      <w:rPr>
+        <w:rFonts w:ascii="Wingdings" w:hAnsi="Wingdings" w:hint="default"/>
+        <w:sz w:val="20"/>
+      </w:rPr>
+    </w:lvl>
+    <w:lvl w:ilvl="4" w:tentative="1">
+      <w:start w:val="1"/>
+      <w:numFmt w:val="bullet"/>
+      <w:lvlText w:val=""/>
+      <w:lvlJc w:val="left"/>
+      <w:pPr>
+        <w:tabs>
+          <w:tab w:val="num" w:pos="3600"/>
+        </w:tabs>
+        <w:ind w:left="3600" w:hanging="360"/>
+      </w:pPr>
+      <w:rPr>
+        <w:rFonts w:ascii="Wingdings" w:hAnsi="Wingdings" w:hint="default"/>
+        <w:sz w:val="20"/>
+      </w:rPr>
+    </w:lvl>
+    <w:lvl w:ilvl="5" w:tentative="1">
+      <w:start w:val="1"/>
+      <w:numFmt w:val="bullet"/>
+      <w:lvlText w:val=""/>
+      <w:lvlJc w:val="left"/>
+      <w:pPr>
+        <w:tabs>
+          <w:tab w:val="num" w:pos="4320"/>
+        </w:tabs>
+        <w:ind w:left="4320" w:hanging="360"/>
+      </w:pPr>
+      <w:rPr>
+        <w:rFonts w:ascii="Wingdings" w:hAnsi="Wingdings" w:hint="default"/>
+        <w:sz w:val="20"/>
+      </w:rPr>
+    </w:lvl>
+    <w:lvl w:ilvl="6" w:tentative="1">
+      <w:start w:val="1"/>
+      <w:numFmt w:val="bullet"/>
+      <w:lvlText w:val=""/>
+      <w:lvlJc w:val="left"/>
+      <w:pPr>
+        <w:tabs>
+          <w:tab w:val="num" w:pos="5040"/>
+        </w:tabs>
+        <w:ind w:left="5040" w:hanging="360"/>
+      </w:pPr>
+      <w:rPr>
+        <w:rFonts w:ascii="Wingdings" w:hAnsi="Wingdings" w:hint="default"/>
+        <w:sz w:val="20"/>
+      </w:rPr>
+    </w:lvl>
+    <w:lvl w:ilvl="7" w:tentative="1">
+      <w:start w:val="1"/>
+      <w:numFmt w:val="bullet"/>
+      <w:lvlText w:val=""/>
+      <w:lvlJc w:val="left"/>
+      <w:pPr>
+        <w:tabs>
+          <w:tab w:val="num" w:pos="5760"/>
+        </w:tabs>
+        <w:ind w:left="5760" w:hanging="360"/>
+      </w:pPr>
+      <w:rPr>
+        <w:rFonts w:ascii="Wingdings" w:hAnsi="Wingdings" w:hint="default"/>
+        <w:sz w:val="20"/>
+      </w:rPr>
+    </w:lvl>
+    <w:lvl w:ilvl="8" w:tentative="1">
+      <w:start w:val="1"/>
+      <w:numFmt w:val="bullet"/>
+      <w:lvlText w:val=""/>
+      <w:lvlJc w:val="left"/>
+      <w:pPr>
+        <w:tabs>
+          <w:tab w:val="num" w:pos="6480"/>
+        </w:tabs>
+        <w:ind w:left="6480" w:hanging="360"/>
+      </w:pPr>
+      <w:rPr>
+        <w:rFonts w:ascii="Wingdings" w:hAnsi="Wingdings" w:hint="default"/>
+        <w:sz w:val="20"/>
+      </w:rPr>
+    </w:lvl>
+  </w:abstractNum>
+  <w:num w:numId="1">
+    <w:abstractNumId w:val="0"/>
+  </w:num>
+  <w:num w:numId="2">
+    <w:abstractNumId w:val="1"/>
+  </w:num>
+</w:numbering>
 </file>
 
 <file path=word/styles.xml><?xml version="1.0" encoding="utf-8"?>
@@ -457,6 +4669,73 @@
     <w:name w:val="Normal"/>
     <w:qFormat/>
   </w:style>
+  <w:style w:type="paragraph" w:styleId="Heading1">
+    <w:name w:val="heading 1"/>
+    <w:basedOn w:val="Normal"/>
+    <w:link w:val="Heading1Char"/>
+    <w:uiPriority w:val="9"/>
+    <w:qFormat/>
+    <w:rsid w:val="000E0930"/>
+    <w:pPr>
+      <w:spacing w:before="100" w:beforeAutospacing="1" w:after="100" w:afterAutospacing="1" w:line="240" w:lineRule="auto"/>
+      <w:outlineLvl w:val="0"/>
+    </w:pPr>
+    <w:rPr>
+      <w:rFonts w:ascii="Times New Roman" w:eastAsia="Times New Roman" w:hAnsi="Times New Roman" w:cs="Times New Roman"/>
+      <w:b/>
+      <w:bCs/>
+      <w:kern w:val="36"/>
+      <w:sz w:val="48"/>
+      <w:szCs w:val="48"/>
+      <w:lang w:eastAsia="en-IN"/>
+    </w:rPr>
+  </w:style>
+  <w:style w:type="paragraph" w:styleId="Heading2">
+    <w:name w:val="heading 2"/>
+    <w:basedOn w:val="Normal"/>
+    <w:next w:val="Normal"/>
+    <w:link w:val="Heading2Char"/>
+    <w:uiPriority w:val="9"/>
+    <w:semiHidden/>
+    <w:unhideWhenUsed/>
+    <w:qFormat/>
+    <w:rsid w:val="000E0930"/>
+    <w:pPr>
+      <w:keepNext/>
+      <w:keepLines/>
+      <w:spacing w:before="40" w:after="0"/>
+      <w:outlineLvl w:val="1"/>
+    </w:pPr>
+    <w:rPr>
+      <w:rFonts w:asciiTheme="majorHAnsi" w:eastAsiaTheme="majorEastAsia" w:hAnsiTheme="majorHAnsi" w:cstheme="majorBidi"/>
+      <w:color w:val="2E74B5" w:themeColor="accent1" w:themeShade="BF"/>
+      <w:sz w:val="26"/>
+      <w:szCs w:val="26"/>
+    </w:rPr>
+  </w:style>
+  <w:style w:type="paragraph" w:styleId="Heading3">
+    <w:name w:val="heading 3"/>
+    <w:basedOn w:val="Normal"/>
+    <w:next w:val="Normal"/>
+    <w:link w:val="Heading3Char"/>
+    <w:uiPriority w:val="9"/>
+    <w:semiHidden/>
+    <w:unhideWhenUsed/>
+    <w:qFormat/>
+    <w:rsid w:val="000E0930"/>
+    <w:pPr>
+      <w:keepNext/>
+      <w:keepLines/>
+      <w:spacing w:before="40" w:after="0"/>
+      <w:outlineLvl w:val="2"/>
+    </w:pPr>
+    <w:rPr>
+      <w:rFonts w:asciiTheme="majorHAnsi" w:eastAsiaTheme="majorEastAsia" w:hAnsiTheme="majorHAnsi" w:cstheme="majorBidi"/>
+      <w:color w:val="1F4D78" w:themeColor="accent1" w:themeShade="7F"/>
+      <w:sz w:val="24"/>
+      <w:szCs w:val="24"/>
+    </w:rPr>
+  </w:style>
   <w:style w:type="character" w:default="1" w:styleId="DefaultParagraphFont">
     <w:name w:val="Default Paragraph Font"/>
     <w:uiPriority w:val="1"/>
@@ -483,6 +4762,90 @@
     <w:uiPriority w:val="99"/>
     <w:semiHidden/>
     <w:unhideWhenUsed/>
+  </w:style>
+  <w:style w:type="character" w:customStyle="1" w:styleId="Heading1Char">
+    <w:name w:val="Heading 1 Char"/>
+    <w:basedOn w:val="DefaultParagraphFont"/>
+    <w:link w:val="Heading1"/>
+    <w:uiPriority w:val="9"/>
+    <w:rsid w:val="000E0930"/>
+    <w:rPr>
+      <w:rFonts w:ascii="Times New Roman" w:eastAsia="Times New Roman" w:hAnsi="Times New Roman" w:cs="Times New Roman"/>
+      <w:b/>
+      <w:bCs/>
+      <w:kern w:val="36"/>
+      <w:sz w:val="48"/>
+      <w:szCs w:val="48"/>
+      <w:lang w:eastAsia="en-IN"/>
+    </w:rPr>
+  </w:style>
+  <w:style w:type="character" w:styleId="Hyperlink">
+    <w:name w:val="Hyperlink"/>
+    <w:basedOn w:val="DefaultParagraphFont"/>
+    <w:uiPriority w:val="99"/>
+    <w:unhideWhenUsed/>
+    <w:rsid w:val="000E0930"/>
+    <w:rPr>
+      <w:color w:val="0563C1" w:themeColor="hyperlink"/>
+      <w:u w:val="single"/>
+    </w:rPr>
+  </w:style>
+  <w:style w:type="paragraph" w:styleId="NormalWeb">
+    <w:name w:val="Normal (Web)"/>
+    <w:basedOn w:val="Normal"/>
+    <w:uiPriority w:val="99"/>
+    <w:unhideWhenUsed/>
+    <w:rsid w:val="000E0930"/>
+    <w:pPr>
+      <w:spacing w:before="100" w:beforeAutospacing="1" w:after="100" w:afterAutospacing="1" w:line="240" w:lineRule="auto"/>
+    </w:pPr>
+    <w:rPr>
+      <w:rFonts w:ascii="Times New Roman" w:eastAsia="Times New Roman" w:hAnsi="Times New Roman" w:cs="Times New Roman"/>
+      <w:sz w:val="24"/>
+      <w:szCs w:val="24"/>
+      <w:lang w:eastAsia="en-IN"/>
+    </w:rPr>
+  </w:style>
+  <w:style w:type="character" w:styleId="HTMLCode">
+    <w:name w:val="HTML Code"/>
+    <w:basedOn w:val="DefaultParagraphFont"/>
+    <w:uiPriority w:val="99"/>
+    <w:semiHidden/>
+    <w:unhideWhenUsed/>
+    <w:rsid w:val="000E0930"/>
+    <w:rPr>
+      <w:rFonts w:ascii="Courier New" w:eastAsia="Times New Roman" w:hAnsi="Courier New" w:cs="Courier New"/>
+      <w:sz w:val="20"/>
+      <w:szCs w:val="20"/>
+    </w:rPr>
+  </w:style>
+  <w:style w:type="character" w:customStyle="1" w:styleId="Heading2Char">
+    <w:name w:val="Heading 2 Char"/>
+    <w:basedOn w:val="DefaultParagraphFont"/>
+    <w:link w:val="Heading2"/>
+    <w:uiPriority w:val="9"/>
+    <w:semiHidden/>
+    <w:rsid w:val="000E0930"/>
+    <w:rPr>
+      <w:rFonts w:asciiTheme="majorHAnsi" w:eastAsiaTheme="majorEastAsia" w:hAnsiTheme="majorHAnsi" w:cstheme="majorBidi"/>
+      <w:color w:val="2E74B5" w:themeColor="accent1" w:themeShade="BF"/>
+      <w:sz w:val="26"/>
+      <w:szCs w:val="26"/>
+    </w:rPr>
+  </w:style>
+  <w:style w:type="character" w:customStyle="1" w:styleId="Heading3Char">
+    <w:name w:val="Heading 3 Char"/>
+    <w:basedOn w:val="DefaultParagraphFont"/>
+    <w:link w:val="Heading3"/>
+    <w:uiPriority w:val="9"/>
+    <w:semiHidden/>
+    <w:rsid w:val="000E0930"/>
+    <w:rPr>
+      <w:rFonts w:asciiTheme="majorHAnsi" w:eastAsiaTheme="majorEastAsia" w:hAnsiTheme="majorHAnsi" w:cstheme="majorBidi"/>
+      <w:color w:val="1F4D78" w:themeColor="accent1" w:themeShade="7F"/>
+      <w:sz w:val="24"/>
+      <w:szCs w:val="24"/>
+    </w:rPr>
   </w:style>
 </w:styles>
 </file>
